--- a/Project_3_SW_Design/DCS_DD.docx
+++ b/Project_3_SW_Design/DCS_DD.docx
@@ -7,106 +7,40 @@
         <w:pStyle w:val="Title"/>
         <w:bidi w:val="0"/>
         <w:spacing w:before="240" w:after="120"/>
-        <w:rPr>
-          <w:b w:val="false"/>
-          <w:b w:val="false"/>
-          <w:bCs w:val="false"/>
-          <w:i/>
-          <w:i/>
-          <w:iCs/>
-          <w:color w:val="C9211E"/>
-        </w:rPr>
-      </w:pPr>
-      <w:r>
-        <w:rPr>
+        <w:ind w:start="0" w:hanging="0"/>
+        <w:rPr>
+          <w:rFonts w:ascii="Lucida Console" w:hAnsi="Lucida Console"/>
+        </w:rPr>
+      </w:pPr>
+      <w:r>
+        <w:rPr>
+          <w:rFonts w:ascii="Lucida Console" w:hAnsi="Lucida Console"/>
           <w:b w:val="false"/>
           <w:bCs w:val="false"/>
           <w:i/>
           <w:iCs/>
           <w:color w:val="C9211E"/>
-        </w:rPr>
-        <w:t xml:space="preserve">Automotive </w:t>
-      </w:r>
-      <w:r>
-        <w:rPr>
-          <w:b w:val="false"/>
-          <w:bCs w:val="false"/>
-          <w:i/>
-          <w:iCs/>
-          <w:color w:val="C9211E"/>
-        </w:rPr>
-        <w:t>D</w:t>
-      </w:r>
-      <w:r>
-        <w:rPr>
-          <w:b w:val="false"/>
-          <w:bCs w:val="false"/>
-          <w:i/>
-          <w:iCs/>
-          <w:color w:val="C9211E"/>
-        </w:rPr>
-        <w:t xml:space="preserve">oor </w:t>
-      </w:r>
-      <w:r>
-        <w:rPr>
-          <w:b w:val="false"/>
-          <w:bCs w:val="false"/>
-          <w:i/>
-          <w:iCs/>
-          <w:color w:val="C9211E"/>
-        </w:rPr>
-        <w:t>C</w:t>
-      </w:r>
-      <w:r>
-        <w:rPr>
-          <w:b w:val="false"/>
-          <w:bCs w:val="false"/>
-          <w:i/>
-          <w:iCs/>
-          <w:color w:val="C9211E"/>
-        </w:rPr>
-        <w:t xml:space="preserve">ontrol </w:t>
-      </w:r>
-      <w:r>
-        <w:rPr>
-          <w:b w:val="false"/>
-          <w:bCs w:val="false"/>
-          <w:i/>
-          <w:iCs/>
-          <w:color w:val="C9211E"/>
-        </w:rPr>
-        <w:t>S</w:t>
-      </w:r>
-      <w:r>
-        <w:rPr>
-          <w:b w:val="false"/>
-          <w:bCs w:val="false"/>
-          <w:i/>
-          <w:iCs/>
-          <w:color w:val="C9211E"/>
-        </w:rPr>
-        <w:t>ystem</w:t>
+          <w:sz w:val="52"/>
+          <w:szCs w:val="52"/>
+        </w:rPr>
+        <w:t>Automotive Door Control System</w:t>
       </w:r>
     </w:p>
     <w:p>
       <w:pPr>
         <w:pStyle w:val="Title"/>
         <w:bidi w:val="0"/>
-        <w:rPr>
+        <w:ind w:start="0" w:hanging="0"/>
+        <w:rPr>
+          <w:rFonts w:ascii="Lucida Console" w:hAnsi="Lucida Console"/>
+        </w:rPr>
+      </w:pPr>
+      <w:r>
+        <w:rPr>
+          <w:rFonts w:ascii="Lucida Console" w:hAnsi="Lucida Console"/>
           <w:color w:val="C9211E"/>
         </w:rPr>
-      </w:pPr>
-      <w:r>
-        <w:rPr>
-          <w:color w:val="C9211E"/>
-        </w:rPr>
-        <w:t>Static D</w:t>
-      </w:r>
-      <w:r>
-        <w:rPr>
-          <w:color w:val="C9211E"/>
-        </w:rPr>
-        <w:t>esign</w:t>
+        <w:t>Dynamic Design</w:t>
       </w:r>
     </w:p>
     <w:p>
@@ -117,33 +51,1366 @@
         <w:rPr/>
       </w:pPr>
       <w:r>
-        <w:rPr/>
+        <w:rPr>
+          <w:rFonts w:ascii="Lucida Console" w:hAnsi="Lucida Console"/>
+        </w:rPr>
         <w:br/>
         <w:t xml:space="preserve">Owner: Mohamed Hossam , Email: </w:t>
       </w:r>
-      <w:hyperlink r:id="rId3">
+      <w:hyperlink r:id="rId2">
         <w:r>
           <w:rPr>
             <w:rStyle w:val="InternetLink"/>
+            <w:rFonts w:ascii="Lucida Console" w:hAnsi="Lucida Console"/>
           </w:rPr>
           <w:t>mohamed.hossam.1183@gmail.com</w:t>
         </w:r>
       </w:hyperlink>
+      <w:r>
+        <w:rPr>
+          <w:rStyle w:val="InternetLink"/>
+          <w:rFonts w:ascii="Lucida Console" w:hAnsi="Lucida Console"/>
+        </w:rPr>
+        <w:br/>
+      </w:r>
+    </w:p>
+    <w:p>
+      <w:pPr>
+        <w:pStyle w:val="Heading1"/>
+        <w:rPr>
+          <w:rFonts w:ascii="Lucida Console" w:hAnsi="Lucida Console"/>
+        </w:rPr>
+      </w:pPr>
+      <w:r>
+        <w:rPr>
+          <w:rFonts w:ascii="Lucida Console" w:hAnsi="Lucida Console"/>
+          <w:color w:val="C9211E"/>
+        </w:rPr>
+        <w:t>ECU_1</w:t>
+        <w:br/>
+      </w:r>
+    </w:p>
+    <w:p>
+      <w:pPr>
+        <w:pStyle w:val="Heading2"/>
+        <w:rPr>
+          <w:rFonts w:ascii="Lucida Console" w:hAnsi="Lucida Console"/>
+        </w:rPr>
+      </w:pPr>
+      <w:r>
+        <w:rPr>
+          <w:rFonts w:ascii="Lucida Console" w:hAnsi="Lucida Console"/>
+        </w:rPr>
+        <w:t>ECU State Machine Diagram</w:t>
+        <w:br/>
+      </w:r>
     </w:p>
     <w:p>
       <w:pPr>
         <w:pStyle w:val="TextBody"/>
+        <w:rPr>
+          <w:rFonts w:ascii="Lucida Console" w:hAnsi="Lucida Console"/>
+        </w:rPr>
+      </w:pPr>
+      <w:r>
+        <w:rPr>
+          <w:rFonts w:ascii="Lucida Console" w:hAnsi="Lucida Console"/>
+        </w:rPr>
+        <w:drawing>
+          <wp:anchor behindDoc="0" distT="0" distB="0" distL="0" distR="0" simplePos="0" locked="0" layoutInCell="0" allowOverlap="1" relativeHeight="2">
+            <wp:simplePos x="0" y="0"/>
+            <wp:positionH relativeFrom="column">
+              <wp:align>center</wp:align>
+            </wp:positionH>
+            <wp:positionV relativeFrom="paragraph">
+              <wp:posOffset>635</wp:posOffset>
+            </wp:positionV>
+            <wp:extent cx="4544060" cy="5412740"/>
+            <wp:effectExtent l="0" t="0" r="0" b="0"/>
+            <wp:wrapSquare wrapText="right"/>
+            <wp:docPr id="1" name="Image1" descr="" title=""/>
+            <wp:cNvGraphicFramePr>
+              <a:graphicFrameLocks xmlns:a="http://schemas.openxmlformats.org/drawingml/2006/main" noChangeAspect="1"/>
+            </wp:cNvGraphicFramePr>
+            <a:graphic xmlns:a="http://schemas.openxmlformats.org/drawingml/2006/main">
+              <a:graphicData uri="http://schemas.openxmlformats.org/drawingml/2006/picture">
+                <pic:pic xmlns:pic="http://schemas.openxmlformats.org/drawingml/2006/picture">
+                  <pic:nvPicPr>
+                    <pic:cNvPr id="1" name="Image1" descr="" title=""/>
+                    <pic:cNvPicPr>
+                      <a:picLocks noChangeAspect="1" noChangeArrowheads="1"/>
+                    </pic:cNvPicPr>
+                  </pic:nvPicPr>
+                  <pic:blipFill>
+                    <a:blip r:embed="rId3"/>
+                    <a:srcRect l="-222" t="-186" r="-222" b="-186"/>
+                    <a:stretch>
+                      <a:fillRect/>
+                    </a:stretch>
+                  </pic:blipFill>
+                  <pic:spPr bwMode="auto">
+                    <a:xfrm>
+                      <a:off x="0" y="0"/>
+                      <a:ext cx="4544060" cy="5412740"/>
+                    </a:xfrm>
+                    <a:prstGeom prst="rect">
+                      <a:avLst/>
+                    </a:prstGeom>
+                    <a:ln w="9525">
+                      <a:solidFill>
+                        <a:srgbClr val="000000"/>
+                      </a:solidFill>
+                    </a:ln>
+                  </pic:spPr>
+                </pic:pic>
+              </a:graphicData>
+            </a:graphic>
+          </wp:anchor>
+        </w:drawing>
+      </w:r>
+      <w:r>
+        <w:br w:type="page"/>
+      </w:r>
+    </w:p>
+    <w:p>
+      <w:pPr>
+        <w:pStyle w:val="Heading2"/>
+        <w:rPr>
+          <w:rFonts w:ascii="Lucida Console" w:hAnsi="Lucida Console"/>
+        </w:rPr>
+      </w:pPr>
+      <w:r>
+        <w:rPr>
+          <w:rFonts w:ascii="Lucida Console" w:hAnsi="Lucida Console"/>
+        </w:rPr>
+        <w:t>ECU Sequence Diagram</w:t>
+      </w:r>
+    </w:p>
+    <w:p>
+      <w:pPr>
+        <w:pStyle w:val="TextBody"/>
+        <w:rPr>
+          <w:rFonts w:ascii="Lucida Console" w:hAnsi="Lucida Console"/>
+        </w:rPr>
+      </w:pPr>
+      <w:r>
+        <w:rPr>
+          <w:rFonts w:ascii="Lucida Console" w:hAnsi="Lucida Console"/>
+        </w:rPr>
+        <w:t>See “Raw_Diagrams” folder for high resolution image.</w:t>
+      </w:r>
+    </w:p>
+    <w:p>
+      <w:pPr>
+        <w:pStyle w:val="TextBody"/>
+        <w:rPr>
+          <w:rFonts w:ascii="Lucida Console" w:hAnsi="Lucida Console"/>
+        </w:rPr>
+      </w:pPr>
+      <w:r>
+        <w:rPr>
+          <w:rFonts w:ascii="Lucida Console" w:hAnsi="Lucida Console"/>
+        </w:rPr>
+        <w:drawing>
+          <wp:anchor behindDoc="0" distT="0" distB="0" distL="0" distR="0" simplePos="0" locked="0" layoutInCell="0" allowOverlap="1" relativeHeight="3">
+            <wp:simplePos x="0" y="0"/>
+            <wp:positionH relativeFrom="column">
+              <wp:align>center</wp:align>
+            </wp:positionH>
+            <wp:positionV relativeFrom="paragraph">
+              <wp:posOffset>635</wp:posOffset>
+            </wp:positionV>
+            <wp:extent cx="6332220" cy="5549900"/>
+            <wp:effectExtent l="0" t="0" r="0" b="0"/>
+            <wp:wrapSquare wrapText="largest"/>
+            <wp:docPr id="2" name="Image2" descr="" title=""/>
+            <wp:cNvGraphicFramePr>
+              <a:graphicFrameLocks xmlns:a="http://schemas.openxmlformats.org/drawingml/2006/main" noChangeAspect="1"/>
+            </wp:cNvGraphicFramePr>
+            <a:graphic xmlns:a="http://schemas.openxmlformats.org/drawingml/2006/main">
+              <a:graphicData uri="http://schemas.openxmlformats.org/drawingml/2006/picture">
+                <pic:pic xmlns:pic="http://schemas.openxmlformats.org/drawingml/2006/picture">
+                  <pic:nvPicPr>
+                    <pic:cNvPr id="2" name="Image2" descr="" title=""/>
+                    <pic:cNvPicPr>
+                      <a:picLocks noChangeAspect="1" noChangeArrowheads="1"/>
+                    </pic:cNvPicPr>
+                  </pic:nvPicPr>
+                  <pic:blipFill>
+                    <a:blip r:embed="rId4"/>
+                    <a:srcRect l="-59" t="-68" r="-59" b="-68"/>
+                    <a:stretch>
+                      <a:fillRect/>
+                    </a:stretch>
+                  </pic:blipFill>
+                  <pic:spPr bwMode="auto">
+                    <a:xfrm>
+                      <a:off x="0" y="0"/>
+                      <a:ext cx="6332220" cy="5549900"/>
+                    </a:xfrm>
+                    <a:prstGeom prst="rect">
+                      <a:avLst/>
+                    </a:prstGeom>
+                    <a:ln w="9525">
+                      <a:solidFill>
+                        <a:srgbClr val="000000"/>
+                      </a:solidFill>
+                    </a:ln>
+                  </pic:spPr>
+                </pic:pic>
+              </a:graphicData>
+            </a:graphic>
+          </wp:anchor>
+        </w:drawing>
+      </w:r>
+      <w:r>
+        <w:br w:type="page"/>
+      </w:r>
+    </w:p>
+    <w:p>
+      <w:pPr>
+        <w:pStyle w:val="Heading2"/>
+        <w:rPr>
+          <w:rFonts w:ascii="Lucida Console" w:hAnsi="Lucida Console"/>
+        </w:rPr>
+      </w:pPr>
+      <w:r>
+        <w:rPr>
+          <w:rFonts w:ascii="Lucida Console" w:hAnsi="Lucida Console"/>
+        </w:rPr>
+        <w:t>CPU Load</w:t>
+        <w:br/>
+      </w:r>
+    </w:p>
+    <w:p>
+      <w:pPr>
+        <w:pStyle w:val="TextBody"/>
+        <w:numPr>
+          <w:ilvl w:val="0"/>
+          <w:numId w:val="2"/>
+        </w:numPr>
+        <w:rPr>
+          <w:rFonts w:ascii="Lucida Console" w:hAnsi="Lucida Console"/>
+        </w:rPr>
+      </w:pPr>
+      <w:r>
+        <w:rPr>
+          <w:rFonts w:ascii="Lucida Console" w:hAnsi="Lucida Console"/>
+        </w:rPr>
+        <w:t>WCET (worst case execution time) analysis:</w:t>
+        <w:br/>
+        <w:t>utilization factor of one frame = execution time * frequency = execution time / Period</w:t>
+        <w:br/>
+        <w:t>CPU Load = summation of utilization factor for all tasks</w:t>
+        <w:br/>
+      </w:r>
+    </w:p>
+    <w:p>
+      <w:pPr>
+        <w:pStyle w:val="TextBody"/>
+        <w:numPr>
+          <w:ilvl w:val="0"/>
+          <w:numId w:val="2"/>
+        </w:numPr>
+        <w:rPr>
+          <w:rFonts w:ascii="Lucida Console" w:hAnsi="Lucida Console"/>
+        </w:rPr>
+      </w:pPr>
+      <w:r>
+        <w:rPr>
+          <w:rFonts w:ascii="Lucida Console" w:hAnsi="Lucida Console"/>
+        </w:rPr>
+        <w:t xml:space="preserve">Door state message will be sent by ECU_1 every </w:t>
+      </w:r>
+      <w:r>
+        <w:rPr>
+          <w:rFonts w:ascii="Lucida Console" w:hAnsi="Lucida Console"/>
+          <w:b/>
+          <w:bCs/>
+        </w:rPr>
+        <w:t>10 ms</w:t>
+      </w:r>
+      <w:r>
+        <w:rPr>
+          <w:rFonts w:ascii="Lucida Console" w:hAnsi="Lucida Console"/>
+        </w:rPr>
+        <w:t xml:space="preserve"> to ECU_2.</w:t>
+      </w:r>
+    </w:p>
+    <w:p>
+      <w:pPr>
+        <w:pStyle w:val="TextBody"/>
+        <w:numPr>
+          <w:ilvl w:val="0"/>
+          <w:numId w:val="2"/>
+        </w:numPr>
+        <w:rPr>
+          <w:rFonts w:ascii="Lucida Console" w:hAnsi="Lucida Console"/>
+        </w:rPr>
+      </w:pPr>
+      <w:r>
+        <w:rPr>
+          <w:rFonts w:ascii="Lucida Console" w:hAnsi="Lucida Console"/>
+        </w:rPr>
+        <w:t xml:space="preserve">Light switch state message will be sent by ECU_1 every </w:t>
+      </w:r>
+      <w:r>
+        <w:rPr>
+          <w:rFonts w:ascii="Lucida Console" w:hAnsi="Lucida Console"/>
+          <w:b/>
+          <w:bCs/>
+        </w:rPr>
+        <w:t>20 ms</w:t>
+      </w:r>
+      <w:r>
+        <w:rPr>
+          <w:rFonts w:ascii="Lucida Console" w:hAnsi="Lucida Console"/>
+        </w:rPr>
+        <w:t xml:space="preserve"> to ECU_2.</w:t>
+      </w:r>
+    </w:p>
+    <w:p>
+      <w:pPr>
+        <w:pStyle w:val="TextBody"/>
+        <w:numPr>
+          <w:ilvl w:val="0"/>
+          <w:numId w:val="2"/>
+        </w:numPr>
+        <w:rPr>
+          <w:rFonts w:ascii="Lucida Console" w:hAnsi="Lucida Console"/>
+        </w:rPr>
+      </w:pPr>
+      <w:r>
+        <w:rPr>
+          <w:rFonts w:ascii="Lucida Console" w:hAnsi="Lucida Console"/>
+        </w:rPr>
+        <w:t xml:space="preserve">Speed state message will be sent by ECU_1 every </w:t>
+      </w:r>
+      <w:r>
+        <w:rPr>
+          <w:rFonts w:ascii="Lucida Console" w:hAnsi="Lucida Console"/>
+          <w:b/>
+          <w:bCs/>
+        </w:rPr>
+        <w:t>5 ms</w:t>
+      </w:r>
+      <w:r>
+        <w:rPr>
+          <w:rFonts w:ascii="Lucida Console" w:hAnsi="Lucida Console"/>
+        </w:rPr>
+        <w:t xml:space="preserve"> to ECU_2.</w:t>
+        <w:br/>
+      </w:r>
+    </w:p>
+    <w:p>
+      <w:pPr>
+        <w:pStyle w:val="TextBody"/>
+        <w:numPr>
+          <w:ilvl w:val="0"/>
+          <w:numId w:val="2"/>
+        </w:numPr>
+        <w:rPr>
+          <w:rFonts w:ascii="Lucida Console" w:hAnsi="Lucida Console"/>
+        </w:rPr>
+      </w:pPr>
+      <w:r>
+        <w:rPr>
+          <w:rFonts w:ascii="Lucida Console" w:hAnsi="Lucida Console"/>
+        </w:rPr>
+        <w:t>In ECU 1, assuming tasks required to periodically send CAN status frames are identical,</w:t>
+        <w:br/>
+        <w:t>&amp; also assuming to have an execution time of (</w:t>
+      </w:r>
+      <w:r>
+        <w:rPr>
+          <w:rFonts w:ascii="Lucida Console" w:hAnsi="Lucida Console"/>
+          <w:b/>
+          <w:bCs/>
+        </w:rPr>
+        <w:t>1 ms</w:t>
+      </w:r>
+      <w:r>
+        <w:rPr>
+          <w:rFonts w:ascii="Lucida Console" w:hAnsi="Lucida Console"/>
+        </w:rPr>
+        <w:t>).</w:t>
+        <w:br/>
+      </w:r>
+    </w:p>
+    <w:p>
+      <w:pPr>
+        <w:pStyle w:val="TextBody"/>
+        <w:numPr>
+          <w:ilvl w:val="0"/>
+          <w:numId w:val="2"/>
+        </w:numPr>
+        <w:rPr>
+          <w:rFonts w:ascii="Lucida Console" w:hAnsi="Lucida Console"/>
+        </w:rPr>
+      </w:pPr>
+      <w:r>
+        <w:rPr>
+          <w:rFonts w:ascii="Lucida Console" w:hAnsi="Lucida Console"/>
+        </w:rPr>
+        <w:t>CPU Load for ECU 1 =</w:t>
+        <w:br/>
+        <w:t xml:space="preserve">( 1 / 10 ) + ( 1 / 20 ) + ( 1 / 5 ) = </w:t>
+      </w:r>
+      <w:r>
+        <w:rPr>
+          <w:rFonts w:ascii="Lucida Console" w:hAnsi="Lucida Console"/>
+          <w:b/>
+          <w:bCs/>
+        </w:rPr>
+        <w:t>0.35</w:t>
+      </w:r>
+      <w:r>
+        <w:rPr>
+          <w:rFonts w:ascii="Lucida Console" w:hAnsi="Lucida Console"/>
+        </w:rPr>
+        <w:t xml:space="preserve"> = </w:t>
+      </w:r>
+      <w:r>
+        <w:rPr>
+          <w:rFonts w:ascii="Lucida Console" w:hAnsi="Lucida Console"/>
+          <w:b/>
+          <w:bCs/>
+        </w:rPr>
+        <w:t>35 %</w:t>
+      </w:r>
+    </w:p>
+    <w:p>
+      <w:pPr>
+        <w:pStyle w:val="TextBody"/>
+        <w:rPr>
+          <w:rFonts w:ascii="Lucida Console" w:hAnsi="Lucida Console"/>
+          <w:b/>
+          <w:b/>
+          <w:bCs/>
+        </w:rPr>
+      </w:pPr>
+      <w:r>
+        <w:rPr>
+          <w:rFonts w:ascii="Lucida Console" w:hAnsi="Lucida Console"/>
+          <w:b/>
+          <w:bCs/>
+        </w:rPr>
+      </w:r>
+    </w:p>
+    <w:p>
+      <w:pPr>
+        <w:pStyle w:val="TextBody"/>
+        <w:rPr>
+          <w:rFonts w:ascii="Lucida Console" w:hAnsi="Lucida Console"/>
+          <w:b w:val="false"/>
+          <w:b w:val="false"/>
+          <w:bCs w:val="false"/>
+        </w:rPr>
+      </w:pPr>
+      <w:r>
+        <w:rPr>
+          <w:rFonts w:ascii="Lucida Console" w:hAnsi="Lucida Console"/>
+          <w:b w:val="false"/>
+          <w:bCs w:val="false"/>
+        </w:rPr>
+      </w:r>
+      <w:r>
+        <w:br w:type="page"/>
+      </w:r>
+    </w:p>
+    <w:p>
+      <w:pPr>
+        <w:pStyle w:val="Heading2"/>
+        <w:rPr>
+          <w:rFonts w:ascii="Lucida Console" w:hAnsi="Lucida Console"/>
+        </w:rPr>
+      </w:pPr>
+      <w:r>
+        <w:rPr>
+          <w:rFonts w:ascii="Lucida Console" w:hAnsi="Lucida Console"/>
+        </w:rPr>
+        <w:t>ECU Components State Machine Diagrams</w:t>
+      </w:r>
+    </w:p>
+    <w:p>
+      <w:pPr>
+        <w:pStyle w:val="TextBody"/>
+        <w:rPr>
+          <w:rFonts w:ascii="Lucida Console" w:hAnsi="Lucida Console"/>
+        </w:rPr>
+      </w:pPr>
+      <w:r>
+        <w:rPr>
+          <w:rFonts w:ascii="Lucida Console" w:hAnsi="Lucida Console"/>
+        </w:rPr>
+      </w:r>
+    </w:p>
+    <w:p>
+      <w:pPr>
+        <w:pStyle w:val="TextBody"/>
+        <w:numPr>
+          <w:ilvl w:val="0"/>
+          <w:numId w:val="6"/>
+        </w:numPr>
+        <w:rPr>
+          <w:rFonts w:ascii="Lucida Console" w:hAnsi="Lucida Console"/>
+        </w:rPr>
+      </w:pPr>
+      <w:r>
+        <w:rPr>
+          <w:rFonts w:ascii="Lucida Console" w:hAnsi="Lucida Console"/>
+        </w:rPr>
+        <w:t>( OS - BCM - VIM - DS_drv - LS_drv - SS_drv - GPIO - CAN_If - CAN_drv )</w:t>
+        <w:br/>
+        <w:br/>
+        <w:t>Diagrams collected inside “ECU_1_Components_State_Diagrams” folder.</w:t>
+      </w:r>
+      <w:r>
+        <w:br w:type="page"/>
+      </w:r>
+    </w:p>
+    <w:p>
+      <w:pPr>
+        <w:pStyle w:val="Normal"/>
         <w:bidi w:val="0"/>
+        <w:jc w:val="center"/>
+        <w:rPr>
+          <w:rFonts w:ascii="Lucida Console" w:hAnsi="Lucida Console"/>
+        </w:rPr>
+      </w:pPr>
+      <w:r>
+        <w:rPr>
+          <w:rFonts w:ascii="Lucida Console" w:hAnsi="Lucida Console"/>
+        </w:rPr>
+      </w:r>
+    </w:p>
+    <w:p>
+      <w:pPr>
+        <w:pStyle w:val="Heading1"/>
+        <w:rPr>
+          <w:rFonts w:ascii="Lucida Console" w:hAnsi="Lucida Console"/>
+        </w:rPr>
+      </w:pPr>
+      <w:r>
+        <w:rPr>
+          <w:rFonts w:ascii="Lucida Console" w:hAnsi="Lucida Console"/>
+          <w:color w:val="C9211E"/>
+        </w:rPr>
+        <w:t>ECU_2</w:t>
+        <w:br/>
+      </w:r>
+    </w:p>
+    <w:p>
+      <w:pPr>
+        <w:pStyle w:val="Heading2"/>
+        <w:rPr>
+          <w:rFonts w:ascii="Lucida Console" w:hAnsi="Lucida Console"/>
+        </w:rPr>
+      </w:pPr>
+      <w:r>
+        <w:rPr>
+          <w:rFonts w:ascii="Lucida Console" w:hAnsi="Lucida Console"/>
+        </w:rPr>
+        <w:t>ECU State Machine</w:t>
+        <w:br/>
+      </w:r>
+    </w:p>
+    <w:p>
+      <w:pPr>
+        <w:pStyle w:val="TextBody"/>
+        <w:rPr>
+          <w:rFonts w:ascii="Lucida Console" w:hAnsi="Lucida Console"/>
+        </w:rPr>
+      </w:pPr>
+      <w:r>
+        <w:rPr>
+          <w:rFonts w:ascii="Lucida Console" w:hAnsi="Lucida Console"/>
+        </w:rPr>
+        <w:drawing>
+          <wp:anchor behindDoc="0" distT="0" distB="0" distL="0" distR="0" simplePos="0" locked="0" layoutInCell="0" allowOverlap="1" relativeHeight="4">
+            <wp:simplePos x="0" y="0"/>
+            <wp:positionH relativeFrom="column">
+              <wp:align>center</wp:align>
+            </wp:positionH>
+            <wp:positionV relativeFrom="paragraph">
+              <wp:posOffset>635</wp:posOffset>
+            </wp:positionV>
+            <wp:extent cx="5001260" cy="5412740"/>
+            <wp:effectExtent l="0" t="0" r="0" b="0"/>
+            <wp:wrapSquare wrapText="largest"/>
+            <wp:docPr id="3" name="Image3" descr="" title=""/>
+            <wp:cNvGraphicFramePr>
+              <a:graphicFrameLocks xmlns:a="http://schemas.openxmlformats.org/drawingml/2006/main" noChangeAspect="1"/>
+            </wp:cNvGraphicFramePr>
+            <a:graphic xmlns:a="http://schemas.openxmlformats.org/drawingml/2006/main">
+              <a:graphicData uri="http://schemas.openxmlformats.org/drawingml/2006/picture">
+                <pic:pic xmlns:pic="http://schemas.openxmlformats.org/drawingml/2006/picture">
+                  <pic:nvPicPr>
+                    <pic:cNvPr id="3" name="Image3" descr="" title=""/>
+                    <pic:cNvPicPr>
+                      <a:picLocks noChangeAspect="1" noChangeArrowheads="1"/>
+                    </pic:cNvPicPr>
+                  </pic:nvPicPr>
+                  <pic:blipFill>
+                    <a:blip r:embed="rId5"/>
+                    <a:srcRect l="-202" t="-186" r="-202" b="-186"/>
+                    <a:stretch>
+                      <a:fillRect/>
+                    </a:stretch>
+                  </pic:blipFill>
+                  <pic:spPr bwMode="auto">
+                    <a:xfrm>
+                      <a:off x="0" y="0"/>
+                      <a:ext cx="5001260" cy="5412740"/>
+                    </a:xfrm>
+                    <a:prstGeom prst="rect">
+                      <a:avLst/>
+                    </a:prstGeom>
+                    <a:ln w="9525">
+                      <a:solidFill>
+                        <a:srgbClr val="000000"/>
+                      </a:solidFill>
+                    </a:ln>
+                  </pic:spPr>
+                </pic:pic>
+              </a:graphicData>
+            </a:graphic>
+          </wp:anchor>
+        </w:drawing>
+      </w:r>
+      <w:r>
+        <w:br w:type="page"/>
+      </w:r>
+    </w:p>
+    <w:p>
+      <w:pPr>
+        <w:pStyle w:val="Heading2"/>
+        <w:rPr>
+          <w:rFonts w:ascii="Lucida Console" w:hAnsi="Lucida Console"/>
+        </w:rPr>
+      </w:pPr>
+      <w:r>
+        <w:rPr>
+          <w:rFonts w:ascii="Lucida Console" w:hAnsi="Lucida Console"/>
+        </w:rPr>
+        <w:t>ECU Sequence Diagram</w:t>
+      </w:r>
+    </w:p>
+    <w:p>
+      <w:pPr>
+        <w:pStyle w:val="TextBody"/>
+        <w:rPr>
+          <w:rFonts w:ascii="Lucida Console" w:hAnsi="Lucida Console"/>
+        </w:rPr>
+      </w:pPr>
+      <w:r>
+        <w:rPr>
+          <w:rFonts w:ascii="Lucida Console" w:hAnsi="Lucida Console"/>
+        </w:rPr>
+        <w:t>See “Raw_Diagrams” folder for high resolution image.</w:t>
+      </w:r>
+    </w:p>
+    <w:p>
+      <w:pPr>
+        <w:pStyle w:val="TextBody"/>
+        <w:rPr>
+          <w:rFonts w:ascii="Lucida Console" w:hAnsi="Lucida Console"/>
+        </w:rPr>
+      </w:pPr>
+      <w:r>
+        <w:rPr>
+          <w:rFonts w:ascii="Lucida Console" w:hAnsi="Lucida Console"/>
+        </w:rPr>
+        <w:drawing>
+          <wp:anchor behindDoc="0" distT="0" distB="0" distL="0" distR="0" simplePos="0" locked="0" layoutInCell="0" allowOverlap="1" relativeHeight="5">
+            <wp:simplePos x="0" y="0"/>
+            <wp:positionH relativeFrom="column">
+              <wp:align>center</wp:align>
+            </wp:positionH>
+            <wp:positionV relativeFrom="paragraph">
+              <wp:posOffset>635</wp:posOffset>
+            </wp:positionV>
+            <wp:extent cx="6332220" cy="6352540"/>
+            <wp:effectExtent l="0" t="0" r="0" b="0"/>
+            <wp:wrapSquare wrapText="largest"/>
+            <wp:docPr id="4" name="Image4" descr="" title=""/>
+            <wp:cNvGraphicFramePr>
+              <a:graphicFrameLocks xmlns:a="http://schemas.openxmlformats.org/drawingml/2006/main" noChangeAspect="1"/>
+            </wp:cNvGraphicFramePr>
+            <a:graphic xmlns:a="http://schemas.openxmlformats.org/drawingml/2006/main">
+              <a:graphicData uri="http://schemas.openxmlformats.org/drawingml/2006/picture">
+                <pic:pic xmlns:pic="http://schemas.openxmlformats.org/drawingml/2006/picture">
+                  <pic:nvPicPr>
+                    <pic:cNvPr id="4" name="Image4" descr="" title=""/>
+                    <pic:cNvPicPr>
+                      <a:picLocks noChangeAspect="1" noChangeArrowheads="1"/>
+                    </pic:cNvPicPr>
+                  </pic:nvPicPr>
+                  <pic:blipFill>
+                    <a:blip r:embed="rId6"/>
+                    <a:srcRect l="-59" t="-59" r="-59" b="-59"/>
+                    <a:stretch>
+                      <a:fillRect/>
+                    </a:stretch>
+                  </pic:blipFill>
+                  <pic:spPr bwMode="auto">
+                    <a:xfrm>
+                      <a:off x="0" y="0"/>
+                      <a:ext cx="6332220" cy="6352540"/>
+                    </a:xfrm>
+                    <a:prstGeom prst="rect">
+                      <a:avLst/>
+                    </a:prstGeom>
+                    <a:ln w="9525">
+                      <a:solidFill>
+                        <a:srgbClr val="000000"/>
+                      </a:solidFill>
+                    </a:ln>
+                  </pic:spPr>
+                </pic:pic>
+              </a:graphicData>
+            </a:graphic>
+          </wp:anchor>
+        </w:drawing>
+      </w:r>
+      <w:r>
+        <w:br w:type="page"/>
+      </w:r>
+    </w:p>
+    <w:p>
+      <w:pPr>
+        <w:pStyle w:val="Heading2"/>
+        <w:rPr>
+          <w:rFonts w:ascii="Lucida Console" w:hAnsi="Lucida Console"/>
+        </w:rPr>
+      </w:pPr>
+      <w:r>
+        <w:rPr>
+          <w:rFonts w:ascii="Lucida Console" w:hAnsi="Lucida Console"/>
+        </w:rPr>
+        <w:t>CPU Load</w:t>
+      </w:r>
+    </w:p>
+    <w:p>
+      <w:pPr>
+        <w:pStyle w:val="TextBody"/>
+        <w:rPr>
+          <w:rFonts w:ascii="Lucida Console" w:hAnsi="Lucida Console"/>
+        </w:rPr>
+      </w:pPr>
+      <w:r>
+        <w:rPr>
+          <w:rFonts w:ascii="Lucida Console" w:hAnsi="Lucida Console"/>
+        </w:rPr>
+      </w:r>
+    </w:p>
+    <w:p>
+      <w:pPr>
+        <w:pStyle w:val="TextBody"/>
+        <w:numPr>
+          <w:ilvl w:val="0"/>
+          <w:numId w:val="3"/>
+        </w:numPr>
+        <w:rPr>
+          <w:rFonts w:ascii="Lucida Console" w:hAnsi="Lucida Console"/>
+        </w:rPr>
+      </w:pPr>
+      <w:r>
+        <w:rPr>
+          <w:rFonts w:ascii="Lucida Console" w:hAnsi="Lucida Console"/>
+        </w:rPr>
+        <w:t>WCET (worst case execution time) analysis:</w:t>
+        <w:br/>
+        <w:t>utilization factor of one frame = execution time * frequency = execution time / Period</w:t>
+        <w:br/>
+        <w:t>CPU Load = summation of utilization factor for all tasks</w:t>
+        <w:br/>
+      </w:r>
+    </w:p>
+    <w:p>
+      <w:pPr>
+        <w:pStyle w:val="TextBody"/>
+        <w:numPr>
+          <w:ilvl w:val="0"/>
+          <w:numId w:val="3"/>
+        </w:numPr>
+        <w:rPr>
+          <w:rFonts w:ascii="Lucida Console" w:hAnsi="Lucida Console"/>
+        </w:rPr>
+      </w:pPr>
+      <w:r>
+        <w:rPr>
+          <w:rFonts w:ascii="Lucida Console" w:hAnsi="Lucida Console"/>
+        </w:rPr>
+        <w:t>In ECU 2, assuming tasks required to periodically receive CAN status frames are identical,</w:t>
+        <w:br/>
+        <w:t>&amp; also assuming to have an execution time of (</w:t>
+      </w:r>
+      <w:r>
+        <w:rPr>
+          <w:rFonts w:ascii="Lucida Console" w:hAnsi="Lucida Console"/>
+          <w:b/>
+          <w:bCs/>
+        </w:rPr>
+        <w:t>1 ms</w:t>
+      </w:r>
+      <w:r>
+        <w:rPr>
+          <w:rFonts w:ascii="Lucida Console" w:hAnsi="Lucida Console"/>
+        </w:rPr>
+        <w:t>).</w:t>
+        <w:br/>
+      </w:r>
+    </w:p>
+    <w:p>
+      <w:pPr>
+        <w:pStyle w:val="TextBody"/>
+        <w:numPr>
+          <w:ilvl w:val="0"/>
+          <w:numId w:val="3"/>
+        </w:numPr>
+        <w:rPr>
+          <w:rFonts w:ascii="Lucida Console" w:hAnsi="Lucida Console"/>
+        </w:rPr>
+      </w:pPr>
+      <w:r>
+        <w:rPr>
+          <w:rFonts w:ascii="Lucida Console" w:hAnsi="Lucida Console"/>
+        </w:rPr>
+        <w:t>ECU_2 has a periodic task to call the "VIO_Main" API to evaluate sensor values and operate warnings accordingly.</w:t>
+        <w:br/>
+        <w:t>This task is called every (</w:t>
+      </w:r>
+      <w:r>
+        <w:rPr>
+          <w:rFonts w:ascii="Lucida Console" w:hAnsi="Lucida Console"/>
+          <w:b/>
+          <w:bCs/>
+        </w:rPr>
+        <w:t>5 ms</w:t>
+      </w:r>
+      <w:r>
+        <w:rPr>
+          <w:rFonts w:ascii="Lucida Console" w:hAnsi="Lucida Console"/>
+        </w:rPr>
+        <w:t>)</w:t>
+        <w:br/>
+      </w:r>
+    </w:p>
+    <w:p>
+      <w:pPr>
+        <w:pStyle w:val="TextBody"/>
+        <w:numPr>
+          <w:ilvl w:val="0"/>
+          <w:numId w:val="3"/>
+        </w:numPr>
+        <w:rPr>
+          <w:rFonts w:ascii="Lucida Console" w:hAnsi="Lucida Console"/>
+        </w:rPr>
+      </w:pPr>
+      <w:r>
+        <w:rPr>
+          <w:rFonts w:ascii="Lucida Console" w:hAnsi="Lucida Console"/>
+        </w:rPr>
+        <w:t>And Assuming the task, required to call the "VIO_Main" API, has an execution time of (</w:t>
+      </w:r>
+      <w:r>
+        <w:rPr>
+          <w:rFonts w:ascii="Lucida Console" w:hAnsi="Lucida Console"/>
+          <w:b/>
+          <w:bCs/>
+        </w:rPr>
+        <w:t>2 ms</w:t>
+      </w:r>
+      <w:r>
+        <w:rPr>
+          <w:rFonts w:ascii="Lucida Console" w:hAnsi="Lucida Console"/>
+        </w:rPr>
+        <w:t>).</w:t>
+        <w:br/>
+      </w:r>
+    </w:p>
+    <w:p>
+      <w:pPr>
+        <w:pStyle w:val="TextBody"/>
+        <w:numPr>
+          <w:ilvl w:val="0"/>
+          <w:numId w:val="3"/>
+        </w:numPr>
+        <w:rPr>
+          <w:rFonts w:ascii="Lucida Console" w:hAnsi="Lucida Console"/>
+        </w:rPr>
+      </w:pPr>
+      <w:r>
+        <w:rPr>
+          <w:rFonts w:ascii="Lucida Console" w:hAnsi="Lucida Console"/>
+        </w:rPr>
+        <w:t>CPU Load for ECU 2 =</w:t>
+        <w:br/>
+        <w:t xml:space="preserve">( 1 / 10 ) + ( 1 / 20 ) + ( 1 / 5 ) + ( 2 / 5 ) = </w:t>
+      </w:r>
+      <w:r>
+        <w:rPr>
+          <w:rFonts w:ascii="Lucida Console" w:hAnsi="Lucida Console"/>
+          <w:b/>
+          <w:bCs/>
+        </w:rPr>
+        <w:t>0.75</w:t>
+      </w:r>
+      <w:r>
+        <w:rPr>
+          <w:rFonts w:ascii="Lucida Console" w:hAnsi="Lucida Console"/>
+        </w:rPr>
+        <w:t xml:space="preserve"> = </w:t>
+      </w:r>
+      <w:r>
+        <w:rPr>
+          <w:rFonts w:ascii="Lucida Console" w:hAnsi="Lucida Console"/>
+          <w:b/>
+          <w:bCs/>
+        </w:rPr>
+        <w:t>75 %</w:t>
+      </w:r>
+    </w:p>
+    <w:p>
+      <w:pPr>
+        <w:pStyle w:val="TextBody"/>
+        <w:rPr>
+          <w:rFonts w:ascii="Lucida Console" w:hAnsi="Lucida Console"/>
+          <w:b w:val="false"/>
+          <w:b w:val="false"/>
+          <w:bCs w:val="false"/>
+        </w:rPr>
+      </w:pPr>
+      <w:r>
+        <w:rPr>
+          <w:rFonts w:ascii="Lucida Console" w:hAnsi="Lucida Console"/>
+          <w:b w:val="false"/>
+          <w:bCs w:val="false"/>
+        </w:rPr>
+      </w:r>
+      <w:r>
+        <w:br w:type="page"/>
+      </w:r>
+    </w:p>
+    <w:p>
+      <w:pPr>
+        <w:pStyle w:val="Heading2"/>
+        <w:rPr>
+          <w:rFonts w:ascii="Lucida Console" w:hAnsi="Lucida Console"/>
+        </w:rPr>
+      </w:pPr>
+      <w:r>
+        <w:rPr>
+          <w:rFonts w:ascii="Lucida Console" w:hAnsi="Lucida Console"/>
+        </w:rPr>
+        <w:t>ECU Components State Machine Diagrams</w:t>
+      </w:r>
+    </w:p>
+    <w:p>
+      <w:pPr>
+        <w:pStyle w:val="TextBody"/>
+        <w:rPr>
+          <w:rFonts w:ascii="Lucida Console" w:hAnsi="Lucida Console"/>
+        </w:rPr>
+      </w:pPr>
+      <w:r>
+        <w:rPr>
+          <w:rFonts w:ascii="Lucida Console" w:hAnsi="Lucida Console"/>
+        </w:rPr>
+      </w:r>
+    </w:p>
+    <w:p>
+      <w:pPr>
+        <w:pStyle w:val="TextBody"/>
+        <w:numPr>
+          <w:ilvl w:val="0"/>
+          <w:numId w:val="6"/>
+        </w:numPr>
+        <w:rPr>
+          <w:rFonts w:ascii="Lucida Console" w:hAnsi="Lucida Console"/>
+        </w:rPr>
+      </w:pPr>
+      <w:r>
+        <w:rPr>
+          <w:rFonts w:ascii="Lucida Console" w:hAnsi="Lucida Console"/>
+        </w:rPr>
+        <w:t>( OS - BCM - VIO - Bz_drv - Li_drv - GPIO - CAN_If - CAN_drv )</w:t>
+        <w:br/>
+        <w:br/>
+        <w:t>Diagrams collected inside “ECU_2_Components_State_Diagrams” folder.</w:t>
+      </w:r>
+    </w:p>
+    <w:p>
+      <w:pPr>
+        <w:pStyle w:val="TextBody"/>
+        <w:rPr>
+          <w:rFonts w:ascii="Lucida Console" w:hAnsi="Lucida Console"/>
+        </w:rPr>
+      </w:pPr>
+      <w:r>
+        <w:rPr>
+          <w:rFonts w:ascii="Lucida Console" w:hAnsi="Lucida Console"/>
+        </w:rPr>
+      </w:r>
+      <w:r>
+        <w:br w:type="page"/>
+      </w:r>
+    </w:p>
+    <w:p>
+      <w:pPr>
+        <w:pStyle w:val="Heading2"/>
+        <w:rPr>
+          <w:rFonts w:ascii="Lucida Console" w:hAnsi="Lucida Console"/>
+        </w:rPr>
+      </w:pPr>
+      <w:r>
+        <w:rPr>
+          <w:rFonts w:ascii="Lucida Console" w:hAnsi="Lucida Console"/>
+        </w:rPr>
+        <w:t>VIO_Main function Flowchart</w:t>
+      </w:r>
+    </w:p>
+    <w:p>
+      <w:pPr>
+        <w:pStyle w:val="TextBody"/>
+        <w:rPr>
+          <w:rFonts w:ascii="Lucida Console" w:hAnsi="Lucida Console"/>
+        </w:rPr>
+      </w:pPr>
+      <w:r>
+        <w:rPr>
+          <w:rFonts w:ascii="Lucida Console" w:hAnsi="Lucida Console"/>
+        </w:rPr>
+        <w:br/>
+        <w:t>Periodically evaluate sensor values and operate warnings accordingly.</w:t>
+      </w:r>
+    </w:p>
+    <w:p>
+      <w:pPr>
+        <w:pStyle w:val="TextBody"/>
+        <w:rPr>
+          <w:rFonts w:ascii="Lucida Console" w:hAnsi="Lucida Console"/>
+        </w:rPr>
+      </w:pPr>
+      <w:r>
+        <w:rPr>
+          <w:rFonts w:ascii="Lucida Console" w:hAnsi="Lucida Console"/>
+        </w:rPr>
+        <w:drawing>
+          <wp:anchor behindDoc="0" distT="0" distB="0" distL="0" distR="0" simplePos="0" locked="0" layoutInCell="0" allowOverlap="1" relativeHeight="6">
+            <wp:simplePos x="0" y="0"/>
+            <wp:positionH relativeFrom="column">
+              <wp:align>center</wp:align>
+            </wp:positionH>
+            <wp:positionV relativeFrom="paragraph">
+              <wp:posOffset>635</wp:posOffset>
+            </wp:positionV>
+            <wp:extent cx="6332220" cy="6996430"/>
+            <wp:effectExtent l="0" t="0" r="0" b="0"/>
+            <wp:wrapSquare wrapText="largest"/>
+            <wp:docPr id="5" name="Image5" descr="" title=""/>
+            <wp:cNvGraphicFramePr>
+              <a:graphicFrameLocks xmlns:a="http://schemas.openxmlformats.org/drawingml/2006/main" noChangeAspect="1"/>
+            </wp:cNvGraphicFramePr>
+            <a:graphic xmlns:a="http://schemas.openxmlformats.org/drawingml/2006/main">
+              <a:graphicData uri="http://schemas.openxmlformats.org/drawingml/2006/picture">
+                <pic:pic xmlns:pic="http://schemas.openxmlformats.org/drawingml/2006/picture">
+                  <pic:nvPicPr>
+                    <pic:cNvPr id="5" name="Image5" descr="" title=""/>
+                    <pic:cNvPicPr>
+                      <a:picLocks noChangeAspect="1" noChangeArrowheads="1"/>
+                    </pic:cNvPicPr>
+                  </pic:nvPicPr>
+                  <pic:blipFill>
+                    <a:blip r:embed="rId7"/>
+                    <a:srcRect l="-100" t="-90" r="-100" b="-90"/>
+                    <a:stretch>
+                      <a:fillRect/>
+                    </a:stretch>
+                  </pic:blipFill>
+                  <pic:spPr bwMode="auto">
+                    <a:xfrm>
+                      <a:off x="0" y="0"/>
+                      <a:ext cx="6332220" cy="6996430"/>
+                    </a:xfrm>
+                    <a:prstGeom prst="rect">
+                      <a:avLst/>
+                    </a:prstGeom>
+                    <a:ln w="9525">
+                      <a:solidFill>
+                        <a:srgbClr val="000000"/>
+                      </a:solidFill>
+                    </a:ln>
+                  </pic:spPr>
+                </pic:pic>
+              </a:graphicData>
+            </a:graphic>
+          </wp:anchor>
+        </w:drawing>
+      </w:r>
+      <w:r>
+        <w:br w:type="page"/>
+      </w:r>
+    </w:p>
+    <w:p>
+      <w:pPr>
+        <w:pStyle w:val="Heading1"/>
+        <w:rPr>
+          <w:rFonts w:ascii="Lucida Console" w:hAnsi="Lucida Console"/>
+        </w:rPr>
+      </w:pPr>
+      <w:r>
+        <w:rPr>
+          <w:rFonts w:ascii="Lucida Console" w:hAnsi="Lucida Console"/>
+        </w:rPr>
+        <w:t>CAN Bus Load</w:t>
+        <w:br/>
+      </w:r>
+    </w:p>
+    <w:p>
+      <w:pPr>
+        <w:pStyle w:val="TextBody"/>
+        <w:numPr>
+          <w:ilvl w:val="0"/>
+          <w:numId w:val="5"/>
+        </w:numPr>
+        <w:rPr>
+          <w:rFonts w:ascii="Lucida Console" w:hAnsi="Lucida Console"/>
+        </w:rPr>
+      </w:pPr>
+      <w:r>
+        <w:rPr>
+          <w:rFonts w:ascii="Lucida Console" w:hAnsi="Lucida Console"/>
+        </w:rPr>
+        <w:t>Regarding CAN bus load calculation, assuming “standard CAN” frame consist of below fields:</w:t>
+        <w:br/>
+        <w:br/>
+        <w:t>- Start-of-frame (1 bits): Denotes the start of frame transmission</w:t>
+        <w:br/>
+        <w:br/>
+        <w:t>- Identifier (11 bits): unique identifier, also represents message priority</w:t>
+        <w:br/>
+        <w:br/>
+        <w:t>- Remote transmission request (RTR) (1 bits): dominant (0) for data frames, and recessive (1) for request frames.</w:t>
+        <w:br/>
+        <w:br/>
+        <w:t>- Identifier extension bit (IDE) (1 bits): It indicates standard CAN frame is being transmitted with no extension.</w:t>
+        <w:br/>
+        <w:br/>
+        <w:t>- Reserved bit (r0) (1 bits): Must be dominant (0).</w:t>
+        <w:br/>
+        <w:br/>
+        <w:t>- Data length code (DLC) (4 bits):  Number of bytes of data (0–8 bytes)</w:t>
+        <w:br/>
+        <w:br/>
+        <w:t>- Data field (red) (0-64 bits): Data to be transmitted.</w:t>
+        <w:br/>
+        <w:br/>
+        <w:t>- CRC (15 bits): Cyclic redundancy check</w:t>
+        <w:br/>
+        <w:br/>
+        <w:t>- Bit stuffing is possible in some of the above fields around (18 bits) in the worst case.</w:t>
+        <w:br/>
+        <w:br/>
+        <w:t>- CRC delimiter (1 bits): Must be recessive (1)</w:t>
+        <w:br/>
+        <w:br/>
+        <w:t>- ACK slot (1 bits): Transmitter sends recessive (1) and any receiver can assert a dominant (0)</w:t>
+        <w:br/>
+        <w:br/>
+        <w:t>- ACK delimiter (1 bits): Must be recessive (1)</w:t>
+        <w:br/>
+        <w:br/>
+        <w:t>- End-of-frame (EOF) (7 bits): Must be recessive (1)</w:t>
+        <w:br/>
+        <w:br/>
+        <w:t>- Inter-frame spacing (IFS) (3 bits): Must be recessive (1)</w:t>
+      </w:r>
+      <w:r>
+        <w:br w:type="page"/>
+      </w:r>
+    </w:p>
+    <w:p>
+      <w:pPr>
+        <w:pStyle w:val="TextBody"/>
+        <w:numPr>
+          <w:ilvl w:val="0"/>
+          <w:numId w:val="4"/>
+        </w:numPr>
+        <w:rPr>
+          <w:rFonts w:ascii="Lucida Console" w:hAnsi="Lucida Console"/>
+        </w:rPr>
+      </w:pPr>
+      <w:r>
+        <w:rPr>
+          <w:rFonts w:ascii="Lucida Console" w:hAnsi="Lucida Console"/>
+        </w:rPr>
+        <w:t xml:space="preserve">So 1 CAN frame contains approximately </w:t>
+      </w:r>
+      <w:r>
+        <w:rPr>
+          <w:rFonts w:ascii="Lucida Console" w:hAnsi="Lucida Console"/>
+          <w:b/>
+          <w:bCs/>
+        </w:rPr>
+        <w:t>125 bit</w:t>
+      </w:r>
+      <w:r>
+        <w:rPr>
+          <w:rFonts w:ascii="Lucida Console" w:hAnsi="Lucida Console"/>
+        </w:rPr>
+        <w:t>.</w:t>
+        <w:br/>
+        <w:br/>
+        <w:t xml:space="preserve">Assuming we are using </w:t>
+      </w:r>
+      <w:r>
+        <w:rPr>
+          <w:rFonts w:ascii="Lucida Console" w:hAnsi="Lucida Console"/>
+          <w:b/>
+          <w:bCs/>
+        </w:rPr>
+        <w:t>500 kBit/s</w:t>
+      </w:r>
+      <w:r>
+        <w:rPr>
+          <w:rFonts w:ascii="Lucida Console" w:hAnsi="Lucida Console"/>
+        </w:rPr>
+        <w:t xml:space="preserve"> bit rate.</w:t>
+        <w:br/>
+        <w:br/>
+        <w:t xml:space="preserve">bit time = 1 / bit rate = 1 / (500 * 1000) s = </w:t>
+      </w:r>
+      <w:r>
+        <w:rPr>
+          <w:rFonts w:ascii="Lucida Console" w:hAnsi="Lucida Console"/>
+          <w:b/>
+          <w:bCs/>
+        </w:rPr>
+        <w:t>0.002 ms</w:t>
+      </w:r>
+      <w:r>
+        <w:rPr>
+          <w:rFonts w:ascii="Lucida Console" w:hAnsi="Lucida Console"/>
+        </w:rPr>
+        <w:br/>
+        <w:br/>
+        <w:t>This means 1 bit will take 0.002 ms to transfer on bus when using 500 kBit/s.</w:t>
+        <w:br/>
+        <w:br/>
+        <w:t xml:space="preserve">So the time to transfer 1 frame carrying 125 bits is (0.002 ms/bit * 125 bit) = </w:t>
+      </w:r>
+      <w:r>
+        <w:rPr>
+          <w:rFonts w:ascii="Lucida Console" w:hAnsi="Lucida Console"/>
+          <w:b/>
+          <w:bCs/>
+        </w:rPr>
+        <w:t>0.25 ms</w:t>
+      </w:r>
+      <w:r>
+        <w:rPr>
+          <w:rFonts w:ascii="Lucida Console" w:hAnsi="Lucida Console"/>
+        </w:rPr>
+        <w:t>.</w:t>
+        <w:br/>
+      </w:r>
+    </w:p>
+    <w:p>
+      <w:pPr>
+        <w:pStyle w:val="TextBody"/>
+        <w:numPr>
+          <w:ilvl w:val="0"/>
+          <w:numId w:val="4"/>
+        </w:numPr>
+        <w:rPr>
+          <w:rFonts w:ascii="Lucida Console" w:hAnsi="Lucida Console"/>
+        </w:rPr>
+      </w:pPr>
+      <w:r>
+        <w:rPr>
+          <w:rFonts w:ascii="Lucida Console" w:hAnsi="Lucida Console"/>
+        </w:rPr>
+        <w:t>Door state message will be sent every 10ms.</w:t>
+        <w:br/>
+        <w:t>Light switch state message will be sent every 20ms.</w:t>
+        <w:br/>
+        <w:t>Speed state message will be sent every 5ms.</w:t>
+        <w:br/>
+        <w:br/>
+        <w:t>Assuming all 3 frames are identical</w:t>
+        <w:br/>
+        <w:t>i.e same transmission time (0.25 ms).</w:t>
+        <w:br/>
+      </w:r>
+    </w:p>
+    <w:p>
+      <w:pPr>
+        <w:pStyle w:val="TextBody"/>
+        <w:numPr>
+          <w:ilvl w:val="0"/>
+          <w:numId w:val="4"/>
+        </w:numPr>
+        <w:rPr>
+          <w:rFonts w:ascii="Lucida Console" w:hAnsi="Lucida Console"/>
+        </w:rPr>
+      </w:pPr>
+      <w:r>
+        <w:rPr>
+          <w:rFonts w:ascii="Lucida Console" w:hAnsi="Lucida Console"/>
+        </w:rPr>
+        <w:t>WCET (worst case execution time) analysis:</w:t>
+        <w:br/>
+        <w:t>utilization factor of one frame = transmission time * frequency = transmission time / Period</w:t>
+        <w:br/>
+      </w:r>
+    </w:p>
+    <w:p>
+      <w:pPr>
+        <w:pStyle w:val="TextBody"/>
+        <w:numPr>
+          <w:ilvl w:val="0"/>
+          <w:numId w:val="4"/>
+        </w:numPr>
         <w:spacing w:before="0" w:after="140"/>
-        <w:jc w:val="start"/>
-        <w:rPr/>
-      </w:pPr>
-      <w:r>
-        <w:rPr/>
+        <w:rPr>
+          <w:rFonts w:ascii="Lucida Console" w:hAnsi="Lucida Console"/>
+        </w:rPr>
+      </w:pPr>
+      <w:r>
+        <w:rPr>
+          <w:rFonts w:ascii="Lucida Console" w:hAnsi="Lucida Console"/>
+        </w:rPr>
+        <w:t>Bus Load = summation of utilization factor for all frames =</w:t>
+        <w:br/>
+        <w:t xml:space="preserve">( 0.25 / 10 ) + ( 0.25 / 20 ) + ( 0.25 / 5 ) = </w:t>
+      </w:r>
+      <w:r>
+        <w:rPr>
+          <w:rFonts w:ascii="Lucida Console" w:hAnsi="Lucida Console"/>
+          <w:b/>
+          <w:bCs/>
+        </w:rPr>
+        <w:t>0.0875</w:t>
+      </w:r>
+      <w:r>
+        <w:rPr>
+          <w:rFonts w:ascii="Lucida Console" w:hAnsi="Lucida Console"/>
+        </w:rPr>
+        <w:t xml:space="preserve"> = </w:t>
+      </w:r>
+      <w:r>
+        <w:rPr>
+          <w:rFonts w:ascii="Lucida Console" w:hAnsi="Lucida Console"/>
+          <w:b/>
+          <w:bCs/>
+        </w:rPr>
+        <w:t>8.75 %</w:t>
       </w:r>
     </w:p>
     <w:sectPr>
-      <w:footerReference w:type="default" r:id="rId4"/>
+      <w:footerReference w:type="default" r:id="rId8"/>
       <w:type w:val="nextPage"/>
       <w:pgSz w:w="12240" w:h="15840"/>
       <w:pgMar w:left="1134" w:right="1134" w:gutter="0" w:header="0" w:top="1134" w:footer="1134" w:bottom="1693"/>
@@ -180,7 +1447,7 @@
     </w:r>
     <w:r>
       <w:rPr/>
-      <w:t>1</w:t>
+      <w:t>11</w:t>
     </w:r>
     <w:r>
       <w:rPr/>
@@ -320,8 +1587,708 @@
       <w:rPr/>
     </w:lvl>
   </w:abstractNum>
+  <w:abstractNum w:abstractNumId="2">
+    <w:lvl w:ilvl="0">
+      <w:start w:val="1"/>
+      <w:numFmt w:val="bullet"/>
+      <w:lvlText w:val=""/>
+      <w:lvlJc w:val="start"/>
+      <w:pPr>
+        <w:tabs>
+          <w:tab w:val="num" w:pos="720"/>
+        </w:tabs>
+        <w:ind w:start="720" w:hanging="360"/>
+      </w:pPr>
+      <w:rPr>
+        <w:rFonts w:ascii="Symbol" w:hAnsi="Symbol" w:cs="Symbol" w:hint="default"/>
+      </w:rPr>
+    </w:lvl>
+    <w:lvl w:ilvl="1">
+      <w:start w:val="1"/>
+      <w:numFmt w:val="bullet"/>
+      <w:lvlText w:val="◦"/>
+      <w:lvlJc w:val="start"/>
+      <w:pPr>
+        <w:tabs>
+          <w:tab w:val="num" w:pos="1080"/>
+        </w:tabs>
+        <w:ind w:start="1080" w:hanging="360"/>
+      </w:pPr>
+      <w:rPr>
+        <w:rFonts w:ascii="OpenSymbol" w:hAnsi="OpenSymbol" w:cs="OpenSymbol" w:hint="default"/>
+      </w:rPr>
+    </w:lvl>
+    <w:lvl w:ilvl="2">
+      <w:start w:val="1"/>
+      <w:numFmt w:val="bullet"/>
+      <w:lvlText w:val="▪"/>
+      <w:lvlJc w:val="start"/>
+      <w:pPr>
+        <w:tabs>
+          <w:tab w:val="num" w:pos="1440"/>
+        </w:tabs>
+        <w:ind w:start="1440" w:hanging="360"/>
+      </w:pPr>
+      <w:rPr>
+        <w:rFonts w:ascii="OpenSymbol" w:hAnsi="OpenSymbol" w:cs="OpenSymbol" w:hint="default"/>
+      </w:rPr>
+    </w:lvl>
+    <w:lvl w:ilvl="3">
+      <w:start w:val="1"/>
+      <w:numFmt w:val="bullet"/>
+      <w:lvlText w:val=""/>
+      <w:lvlJc w:val="start"/>
+      <w:pPr>
+        <w:tabs>
+          <w:tab w:val="num" w:pos="1800"/>
+        </w:tabs>
+        <w:ind w:start="1800" w:hanging="360"/>
+      </w:pPr>
+      <w:rPr>
+        <w:rFonts w:ascii="Symbol" w:hAnsi="Symbol" w:cs="Symbol" w:hint="default"/>
+      </w:rPr>
+    </w:lvl>
+    <w:lvl w:ilvl="4">
+      <w:start w:val="1"/>
+      <w:numFmt w:val="bullet"/>
+      <w:lvlText w:val="◦"/>
+      <w:lvlJc w:val="start"/>
+      <w:pPr>
+        <w:tabs>
+          <w:tab w:val="num" w:pos="2160"/>
+        </w:tabs>
+        <w:ind w:start="2160" w:hanging="360"/>
+      </w:pPr>
+      <w:rPr>
+        <w:rFonts w:ascii="OpenSymbol" w:hAnsi="OpenSymbol" w:cs="OpenSymbol" w:hint="default"/>
+      </w:rPr>
+    </w:lvl>
+    <w:lvl w:ilvl="5">
+      <w:start w:val="1"/>
+      <w:numFmt w:val="bullet"/>
+      <w:lvlText w:val="▪"/>
+      <w:lvlJc w:val="start"/>
+      <w:pPr>
+        <w:tabs>
+          <w:tab w:val="num" w:pos="2520"/>
+        </w:tabs>
+        <w:ind w:start="2520" w:hanging="360"/>
+      </w:pPr>
+      <w:rPr>
+        <w:rFonts w:ascii="OpenSymbol" w:hAnsi="OpenSymbol" w:cs="OpenSymbol" w:hint="default"/>
+      </w:rPr>
+    </w:lvl>
+    <w:lvl w:ilvl="6">
+      <w:start w:val="1"/>
+      <w:numFmt w:val="bullet"/>
+      <w:lvlText w:val=""/>
+      <w:lvlJc w:val="start"/>
+      <w:pPr>
+        <w:tabs>
+          <w:tab w:val="num" w:pos="2880"/>
+        </w:tabs>
+        <w:ind w:start="2880" w:hanging="360"/>
+      </w:pPr>
+      <w:rPr>
+        <w:rFonts w:ascii="Symbol" w:hAnsi="Symbol" w:cs="Symbol" w:hint="default"/>
+      </w:rPr>
+    </w:lvl>
+    <w:lvl w:ilvl="7">
+      <w:start w:val="1"/>
+      <w:numFmt w:val="bullet"/>
+      <w:lvlText w:val="◦"/>
+      <w:lvlJc w:val="start"/>
+      <w:pPr>
+        <w:tabs>
+          <w:tab w:val="num" w:pos="3240"/>
+        </w:tabs>
+        <w:ind w:start="3240" w:hanging="360"/>
+      </w:pPr>
+      <w:rPr>
+        <w:rFonts w:ascii="OpenSymbol" w:hAnsi="OpenSymbol" w:cs="OpenSymbol" w:hint="default"/>
+      </w:rPr>
+    </w:lvl>
+    <w:lvl w:ilvl="8">
+      <w:start w:val="1"/>
+      <w:numFmt w:val="bullet"/>
+      <w:lvlText w:val="▪"/>
+      <w:lvlJc w:val="start"/>
+      <w:pPr>
+        <w:tabs>
+          <w:tab w:val="num" w:pos="3600"/>
+        </w:tabs>
+        <w:ind w:start="3600" w:hanging="360"/>
+      </w:pPr>
+      <w:rPr>
+        <w:rFonts w:ascii="OpenSymbol" w:hAnsi="OpenSymbol" w:cs="OpenSymbol" w:hint="default"/>
+      </w:rPr>
+    </w:lvl>
+  </w:abstractNum>
+  <w:abstractNum w:abstractNumId="3">
+    <w:lvl w:ilvl="0">
+      <w:start w:val="1"/>
+      <w:numFmt w:val="bullet"/>
+      <w:lvlText w:val=""/>
+      <w:lvlJc w:val="start"/>
+      <w:pPr>
+        <w:tabs>
+          <w:tab w:val="num" w:pos="720"/>
+        </w:tabs>
+        <w:ind w:start="720" w:hanging="360"/>
+      </w:pPr>
+      <w:rPr>
+        <w:rFonts w:ascii="Symbol" w:hAnsi="Symbol" w:cs="Symbol" w:hint="default"/>
+      </w:rPr>
+    </w:lvl>
+    <w:lvl w:ilvl="1">
+      <w:start w:val="1"/>
+      <w:numFmt w:val="bullet"/>
+      <w:lvlText w:val="◦"/>
+      <w:lvlJc w:val="start"/>
+      <w:pPr>
+        <w:tabs>
+          <w:tab w:val="num" w:pos="1080"/>
+        </w:tabs>
+        <w:ind w:start="1080" w:hanging="360"/>
+      </w:pPr>
+      <w:rPr>
+        <w:rFonts w:ascii="OpenSymbol" w:hAnsi="OpenSymbol" w:cs="OpenSymbol" w:hint="default"/>
+      </w:rPr>
+    </w:lvl>
+    <w:lvl w:ilvl="2">
+      <w:start w:val="1"/>
+      <w:numFmt w:val="bullet"/>
+      <w:lvlText w:val="▪"/>
+      <w:lvlJc w:val="start"/>
+      <w:pPr>
+        <w:tabs>
+          <w:tab w:val="num" w:pos="1440"/>
+        </w:tabs>
+        <w:ind w:start="1440" w:hanging="360"/>
+      </w:pPr>
+      <w:rPr>
+        <w:rFonts w:ascii="OpenSymbol" w:hAnsi="OpenSymbol" w:cs="OpenSymbol" w:hint="default"/>
+      </w:rPr>
+    </w:lvl>
+    <w:lvl w:ilvl="3">
+      <w:start w:val="1"/>
+      <w:numFmt w:val="bullet"/>
+      <w:lvlText w:val=""/>
+      <w:lvlJc w:val="start"/>
+      <w:pPr>
+        <w:tabs>
+          <w:tab w:val="num" w:pos="1800"/>
+        </w:tabs>
+        <w:ind w:start="1800" w:hanging="360"/>
+      </w:pPr>
+      <w:rPr>
+        <w:rFonts w:ascii="Symbol" w:hAnsi="Symbol" w:cs="Symbol" w:hint="default"/>
+      </w:rPr>
+    </w:lvl>
+    <w:lvl w:ilvl="4">
+      <w:start w:val="1"/>
+      <w:numFmt w:val="bullet"/>
+      <w:lvlText w:val="◦"/>
+      <w:lvlJc w:val="start"/>
+      <w:pPr>
+        <w:tabs>
+          <w:tab w:val="num" w:pos="2160"/>
+        </w:tabs>
+        <w:ind w:start="2160" w:hanging="360"/>
+      </w:pPr>
+      <w:rPr>
+        <w:rFonts w:ascii="OpenSymbol" w:hAnsi="OpenSymbol" w:cs="OpenSymbol" w:hint="default"/>
+      </w:rPr>
+    </w:lvl>
+    <w:lvl w:ilvl="5">
+      <w:start w:val="1"/>
+      <w:numFmt w:val="bullet"/>
+      <w:lvlText w:val="▪"/>
+      <w:lvlJc w:val="start"/>
+      <w:pPr>
+        <w:tabs>
+          <w:tab w:val="num" w:pos="2520"/>
+        </w:tabs>
+        <w:ind w:start="2520" w:hanging="360"/>
+      </w:pPr>
+      <w:rPr>
+        <w:rFonts w:ascii="OpenSymbol" w:hAnsi="OpenSymbol" w:cs="OpenSymbol" w:hint="default"/>
+      </w:rPr>
+    </w:lvl>
+    <w:lvl w:ilvl="6">
+      <w:start w:val="1"/>
+      <w:numFmt w:val="bullet"/>
+      <w:lvlText w:val=""/>
+      <w:lvlJc w:val="start"/>
+      <w:pPr>
+        <w:tabs>
+          <w:tab w:val="num" w:pos="2880"/>
+        </w:tabs>
+        <w:ind w:start="2880" w:hanging="360"/>
+      </w:pPr>
+      <w:rPr>
+        <w:rFonts w:ascii="Symbol" w:hAnsi="Symbol" w:cs="Symbol" w:hint="default"/>
+      </w:rPr>
+    </w:lvl>
+    <w:lvl w:ilvl="7">
+      <w:start w:val="1"/>
+      <w:numFmt w:val="bullet"/>
+      <w:lvlText w:val="◦"/>
+      <w:lvlJc w:val="start"/>
+      <w:pPr>
+        <w:tabs>
+          <w:tab w:val="num" w:pos="3240"/>
+        </w:tabs>
+        <w:ind w:start="3240" w:hanging="360"/>
+      </w:pPr>
+      <w:rPr>
+        <w:rFonts w:ascii="OpenSymbol" w:hAnsi="OpenSymbol" w:cs="OpenSymbol" w:hint="default"/>
+      </w:rPr>
+    </w:lvl>
+    <w:lvl w:ilvl="8">
+      <w:start w:val="1"/>
+      <w:numFmt w:val="bullet"/>
+      <w:lvlText w:val="▪"/>
+      <w:lvlJc w:val="start"/>
+      <w:pPr>
+        <w:tabs>
+          <w:tab w:val="num" w:pos="3600"/>
+        </w:tabs>
+        <w:ind w:start="3600" w:hanging="360"/>
+      </w:pPr>
+      <w:rPr>
+        <w:rFonts w:ascii="OpenSymbol" w:hAnsi="OpenSymbol" w:cs="OpenSymbol" w:hint="default"/>
+      </w:rPr>
+    </w:lvl>
+  </w:abstractNum>
+  <w:abstractNum w:abstractNumId="4">
+    <w:lvl w:ilvl="0">
+      <w:start w:val="1"/>
+      <w:numFmt w:val="bullet"/>
+      <w:lvlText w:val=""/>
+      <w:lvlJc w:val="start"/>
+      <w:pPr>
+        <w:tabs>
+          <w:tab w:val="num" w:pos="720"/>
+        </w:tabs>
+        <w:ind w:start="720" w:hanging="360"/>
+      </w:pPr>
+      <w:rPr>
+        <w:rFonts w:ascii="Symbol" w:hAnsi="Symbol" w:cs="Symbol" w:hint="default"/>
+      </w:rPr>
+    </w:lvl>
+    <w:lvl w:ilvl="1">
+      <w:start w:val="1"/>
+      <w:numFmt w:val="bullet"/>
+      <w:lvlText w:val="◦"/>
+      <w:lvlJc w:val="start"/>
+      <w:pPr>
+        <w:tabs>
+          <w:tab w:val="num" w:pos="1080"/>
+        </w:tabs>
+        <w:ind w:start="1080" w:hanging="360"/>
+      </w:pPr>
+      <w:rPr>
+        <w:rFonts w:ascii="OpenSymbol" w:hAnsi="OpenSymbol" w:cs="OpenSymbol" w:hint="default"/>
+      </w:rPr>
+    </w:lvl>
+    <w:lvl w:ilvl="2">
+      <w:start w:val="1"/>
+      <w:numFmt w:val="bullet"/>
+      <w:lvlText w:val="▪"/>
+      <w:lvlJc w:val="start"/>
+      <w:pPr>
+        <w:tabs>
+          <w:tab w:val="num" w:pos="1440"/>
+        </w:tabs>
+        <w:ind w:start="1440" w:hanging="360"/>
+      </w:pPr>
+      <w:rPr>
+        <w:rFonts w:ascii="OpenSymbol" w:hAnsi="OpenSymbol" w:cs="OpenSymbol" w:hint="default"/>
+      </w:rPr>
+    </w:lvl>
+    <w:lvl w:ilvl="3">
+      <w:start w:val="1"/>
+      <w:numFmt w:val="bullet"/>
+      <w:lvlText w:val=""/>
+      <w:lvlJc w:val="start"/>
+      <w:pPr>
+        <w:tabs>
+          <w:tab w:val="num" w:pos="1800"/>
+        </w:tabs>
+        <w:ind w:start="1800" w:hanging="360"/>
+      </w:pPr>
+      <w:rPr>
+        <w:rFonts w:ascii="Symbol" w:hAnsi="Symbol" w:cs="Symbol" w:hint="default"/>
+      </w:rPr>
+    </w:lvl>
+    <w:lvl w:ilvl="4">
+      <w:start w:val="1"/>
+      <w:numFmt w:val="bullet"/>
+      <w:lvlText w:val="◦"/>
+      <w:lvlJc w:val="start"/>
+      <w:pPr>
+        <w:tabs>
+          <w:tab w:val="num" w:pos="2160"/>
+        </w:tabs>
+        <w:ind w:start="2160" w:hanging="360"/>
+      </w:pPr>
+      <w:rPr>
+        <w:rFonts w:ascii="OpenSymbol" w:hAnsi="OpenSymbol" w:cs="OpenSymbol" w:hint="default"/>
+      </w:rPr>
+    </w:lvl>
+    <w:lvl w:ilvl="5">
+      <w:start w:val="1"/>
+      <w:numFmt w:val="bullet"/>
+      <w:lvlText w:val="▪"/>
+      <w:lvlJc w:val="start"/>
+      <w:pPr>
+        <w:tabs>
+          <w:tab w:val="num" w:pos="2520"/>
+        </w:tabs>
+        <w:ind w:start="2520" w:hanging="360"/>
+      </w:pPr>
+      <w:rPr>
+        <w:rFonts w:ascii="OpenSymbol" w:hAnsi="OpenSymbol" w:cs="OpenSymbol" w:hint="default"/>
+      </w:rPr>
+    </w:lvl>
+    <w:lvl w:ilvl="6">
+      <w:start w:val="1"/>
+      <w:numFmt w:val="bullet"/>
+      <w:lvlText w:val=""/>
+      <w:lvlJc w:val="start"/>
+      <w:pPr>
+        <w:tabs>
+          <w:tab w:val="num" w:pos="2880"/>
+        </w:tabs>
+        <w:ind w:start="2880" w:hanging="360"/>
+      </w:pPr>
+      <w:rPr>
+        <w:rFonts w:ascii="Symbol" w:hAnsi="Symbol" w:cs="Symbol" w:hint="default"/>
+      </w:rPr>
+    </w:lvl>
+    <w:lvl w:ilvl="7">
+      <w:start w:val="1"/>
+      <w:numFmt w:val="bullet"/>
+      <w:lvlText w:val="◦"/>
+      <w:lvlJc w:val="start"/>
+      <w:pPr>
+        <w:tabs>
+          <w:tab w:val="num" w:pos="3240"/>
+        </w:tabs>
+        <w:ind w:start="3240" w:hanging="360"/>
+      </w:pPr>
+      <w:rPr>
+        <w:rFonts w:ascii="OpenSymbol" w:hAnsi="OpenSymbol" w:cs="OpenSymbol" w:hint="default"/>
+      </w:rPr>
+    </w:lvl>
+    <w:lvl w:ilvl="8">
+      <w:start w:val="1"/>
+      <w:numFmt w:val="bullet"/>
+      <w:lvlText w:val="▪"/>
+      <w:lvlJc w:val="start"/>
+      <w:pPr>
+        <w:tabs>
+          <w:tab w:val="num" w:pos="3600"/>
+        </w:tabs>
+        <w:ind w:start="3600" w:hanging="360"/>
+      </w:pPr>
+      <w:rPr>
+        <w:rFonts w:ascii="OpenSymbol" w:hAnsi="OpenSymbol" w:cs="OpenSymbol" w:hint="default"/>
+      </w:rPr>
+    </w:lvl>
+  </w:abstractNum>
+  <w:abstractNum w:abstractNumId="5">
+    <w:lvl w:ilvl="0">
+      <w:start w:val="1"/>
+      <w:numFmt w:val="bullet"/>
+      <w:lvlText w:val=""/>
+      <w:lvlJc w:val="start"/>
+      <w:pPr>
+        <w:tabs>
+          <w:tab w:val="num" w:pos="720"/>
+        </w:tabs>
+        <w:ind w:start="720" w:hanging="360"/>
+      </w:pPr>
+      <w:rPr>
+        <w:rFonts w:ascii="Symbol" w:hAnsi="Symbol" w:cs="Symbol" w:hint="default"/>
+      </w:rPr>
+    </w:lvl>
+    <w:lvl w:ilvl="1">
+      <w:start w:val="1"/>
+      <w:numFmt w:val="bullet"/>
+      <w:lvlText w:val="◦"/>
+      <w:lvlJc w:val="start"/>
+      <w:pPr>
+        <w:tabs>
+          <w:tab w:val="num" w:pos="1080"/>
+        </w:tabs>
+        <w:ind w:start="1080" w:hanging="360"/>
+      </w:pPr>
+      <w:rPr>
+        <w:rFonts w:ascii="OpenSymbol" w:hAnsi="OpenSymbol" w:cs="OpenSymbol" w:hint="default"/>
+      </w:rPr>
+    </w:lvl>
+    <w:lvl w:ilvl="2">
+      <w:start w:val="1"/>
+      <w:numFmt w:val="bullet"/>
+      <w:lvlText w:val="▪"/>
+      <w:lvlJc w:val="start"/>
+      <w:pPr>
+        <w:tabs>
+          <w:tab w:val="num" w:pos="1440"/>
+        </w:tabs>
+        <w:ind w:start="1440" w:hanging="360"/>
+      </w:pPr>
+      <w:rPr>
+        <w:rFonts w:ascii="OpenSymbol" w:hAnsi="OpenSymbol" w:cs="OpenSymbol" w:hint="default"/>
+      </w:rPr>
+    </w:lvl>
+    <w:lvl w:ilvl="3">
+      <w:start w:val="1"/>
+      <w:numFmt w:val="bullet"/>
+      <w:lvlText w:val=""/>
+      <w:lvlJc w:val="start"/>
+      <w:pPr>
+        <w:tabs>
+          <w:tab w:val="num" w:pos="1800"/>
+        </w:tabs>
+        <w:ind w:start="1800" w:hanging="360"/>
+      </w:pPr>
+      <w:rPr>
+        <w:rFonts w:ascii="Symbol" w:hAnsi="Symbol" w:cs="Symbol" w:hint="default"/>
+      </w:rPr>
+    </w:lvl>
+    <w:lvl w:ilvl="4">
+      <w:start w:val="1"/>
+      <w:numFmt w:val="bullet"/>
+      <w:lvlText w:val="◦"/>
+      <w:lvlJc w:val="start"/>
+      <w:pPr>
+        <w:tabs>
+          <w:tab w:val="num" w:pos="2160"/>
+        </w:tabs>
+        <w:ind w:start="2160" w:hanging="360"/>
+      </w:pPr>
+      <w:rPr>
+        <w:rFonts w:ascii="OpenSymbol" w:hAnsi="OpenSymbol" w:cs="OpenSymbol" w:hint="default"/>
+      </w:rPr>
+    </w:lvl>
+    <w:lvl w:ilvl="5">
+      <w:start w:val="1"/>
+      <w:numFmt w:val="bullet"/>
+      <w:lvlText w:val="▪"/>
+      <w:lvlJc w:val="start"/>
+      <w:pPr>
+        <w:tabs>
+          <w:tab w:val="num" w:pos="2520"/>
+        </w:tabs>
+        <w:ind w:start="2520" w:hanging="360"/>
+      </w:pPr>
+      <w:rPr>
+        <w:rFonts w:ascii="OpenSymbol" w:hAnsi="OpenSymbol" w:cs="OpenSymbol" w:hint="default"/>
+      </w:rPr>
+    </w:lvl>
+    <w:lvl w:ilvl="6">
+      <w:start w:val="1"/>
+      <w:numFmt w:val="bullet"/>
+      <w:lvlText w:val=""/>
+      <w:lvlJc w:val="start"/>
+      <w:pPr>
+        <w:tabs>
+          <w:tab w:val="num" w:pos="2880"/>
+        </w:tabs>
+        <w:ind w:start="2880" w:hanging="360"/>
+      </w:pPr>
+      <w:rPr>
+        <w:rFonts w:ascii="Symbol" w:hAnsi="Symbol" w:cs="Symbol" w:hint="default"/>
+      </w:rPr>
+    </w:lvl>
+    <w:lvl w:ilvl="7">
+      <w:start w:val="1"/>
+      <w:numFmt w:val="bullet"/>
+      <w:lvlText w:val="◦"/>
+      <w:lvlJc w:val="start"/>
+      <w:pPr>
+        <w:tabs>
+          <w:tab w:val="num" w:pos="3240"/>
+        </w:tabs>
+        <w:ind w:start="3240" w:hanging="360"/>
+      </w:pPr>
+      <w:rPr>
+        <w:rFonts w:ascii="OpenSymbol" w:hAnsi="OpenSymbol" w:cs="OpenSymbol" w:hint="default"/>
+      </w:rPr>
+    </w:lvl>
+    <w:lvl w:ilvl="8">
+      <w:start w:val="1"/>
+      <w:numFmt w:val="bullet"/>
+      <w:lvlText w:val="▪"/>
+      <w:lvlJc w:val="start"/>
+      <w:pPr>
+        <w:tabs>
+          <w:tab w:val="num" w:pos="3600"/>
+        </w:tabs>
+        <w:ind w:start="3600" w:hanging="360"/>
+      </w:pPr>
+      <w:rPr>
+        <w:rFonts w:ascii="OpenSymbol" w:hAnsi="OpenSymbol" w:cs="OpenSymbol" w:hint="default"/>
+      </w:rPr>
+    </w:lvl>
+  </w:abstractNum>
+  <w:abstractNum w:abstractNumId="6">
+    <w:lvl w:ilvl="0">
+      <w:start w:val="1"/>
+      <w:numFmt w:val="bullet"/>
+      <w:lvlText w:val=""/>
+      <w:lvlJc w:val="start"/>
+      <w:pPr>
+        <w:tabs>
+          <w:tab w:val="num" w:pos="720"/>
+        </w:tabs>
+        <w:ind w:start="720" w:hanging="360"/>
+      </w:pPr>
+      <w:rPr>
+        <w:rFonts w:ascii="Symbol" w:hAnsi="Symbol" w:cs="Symbol" w:hint="default"/>
+      </w:rPr>
+    </w:lvl>
+    <w:lvl w:ilvl="1">
+      <w:start w:val="1"/>
+      <w:numFmt w:val="bullet"/>
+      <w:lvlText w:val="◦"/>
+      <w:lvlJc w:val="start"/>
+      <w:pPr>
+        <w:tabs>
+          <w:tab w:val="num" w:pos="1080"/>
+        </w:tabs>
+        <w:ind w:start="1080" w:hanging="360"/>
+      </w:pPr>
+      <w:rPr>
+        <w:rFonts w:ascii="OpenSymbol" w:hAnsi="OpenSymbol" w:cs="OpenSymbol" w:hint="default"/>
+      </w:rPr>
+    </w:lvl>
+    <w:lvl w:ilvl="2">
+      <w:start w:val="1"/>
+      <w:numFmt w:val="bullet"/>
+      <w:lvlText w:val="▪"/>
+      <w:lvlJc w:val="start"/>
+      <w:pPr>
+        <w:tabs>
+          <w:tab w:val="num" w:pos="1440"/>
+        </w:tabs>
+        <w:ind w:start="1440" w:hanging="360"/>
+      </w:pPr>
+      <w:rPr>
+        <w:rFonts w:ascii="OpenSymbol" w:hAnsi="OpenSymbol" w:cs="OpenSymbol" w:hint="default"/>
+      </w:rPr>
+    </w:lvl>
+    <w:lvl w:ilvl="3">
+      <w:start w:val="1"/>
+      <w:numFmt w:val="bullet"/>
+      <w:lvlText w:val=""/>
+      <w:lvlJc w:val="start"/>
+      <w:pPr>
+        <w:tabs>
+          <w:tab w:val="num" w:pos="1800"/>
+        </w:tabs>
+        <w:ind w:start="1800" w:hanging="360"/>
+      </w:pPr>
+      <w:rPr>
+        <w:rFonts w:ascii="Symbol" w:hAnsi="Symbol" w:cs="Symbol" w:hint="default"/>
+      </w:rPr>
+    </w:lvl>
+    <w:lvl w:ilvl="4">
+      <w:start w:val="1"/>
+      <w:numFmt w:val="bullet"/>
+      <w:lvlText w:val="◦"/>
+      <w:lvlJc w:val="start"/>
+      <w:pPr>
+        <w:tabs>
+          <w:tab w:val="num" w:pos="2160"/>
+        </w:tabs>
+        <w:ind w:start="2160" w:hanging="360"/>
+      </w:pPr>
+      <w:rPr>
+        <w:rFonts w:ascii="OpenSymbol" w:hAnsi="OpenSymbol" w:cs="OpenSymbol" w:hint="default"/>
+      </w:rPr>
+    </w:lvl>
+    <w:lvl w:ilvl="5">
+      <w:start w:val="1"/>
+      <w:numFmt w:val="bullet"/>
+      <w:lvlText w:val="▪"/>
+      <w:lvlJc w:val="start"/>
+      <w:pPr>
+        <w:tabs>
+          <w:tab w:val="num" w:pos="2520"/>
+        </w:tabs>
+        <w:ind w:start="2520" w:hanging="360"/>
+      </w:pPr>
+      <w:rPr>
+        <w:rFonts w:ascii="OpenSymbol" w:hAnsi="OpenSymbol" w:cs="OpenSymbol" w:hint="default"/>
+      </w:rPr>
+    </w:lvl>
+    <w:lvl w:ilvl="6">
+      <w:start w:val="1"/>
+      <w:numFmt w:val="bullet"/>
+      <w:lvlText w:val=""/>
+      <w:lvlJc w:val="start"/>
+      <w:pPr>
+        <w:tabs>
+          <w:tab w:val="num" w:pos="2880"/>
+        </w:tabs>
+        <w:ind w:start="2880" w:hanging="360"/>
+      </w:pPr>
+      <w:rPr>
+        <w:rFonts w:ascii="Symbol" w:hAnsi="Symbol" w:cs="Symbol" w:hint="default"/>
+      </w:rPr>
+    </w:lvl>
+    <w:lvl w:ilvl="7">
+      <w:start w:val="1"/>
+      <w:numFmt w:val="bullet"/>
+      <w:lvlText w:val="◦"/>
+      <w:lvlJc w:val="start"/>
+      <w:pPr>
+        <w:tabs>
+          <w:tab w:val="num" w:pos="3240"/>
+        </w:tabs>
+        <w:ind w:start="3240" w:hanging="360"/>
+      </w:pPr>
+      <w:rPr>
+        <w:rFonts w:ascii="OpenSymbol" w:hAnsi="OpenSymbol" w:cs="OpenSymbol" w:hint="default"/>
+      </w:rPr>
+    </w:lvl>
+    <w:lvl w:ilvl="8">
+      <w:start w:val="1"/>
+      <w:numFmt w:val="bullet"/>
+      <w:lvlText w:val="▪"/>
+      <w:lvlJc w:val="start"/>
+      <w:pPr>
+        <w:tabs>
+          <w:tab w:val="num" w:pos="3600"/>
+        </w:tabs>
+        <w:ind w:start="3600" w:hanging="360"/>
+      </w:pPr>
+      <w:rPr>
+        <w:rFonts w:ascii="OpenSymbol" w:hAnsi="OpenSymbol" w:cs="OpenSymbol" w:hint="default"/>
+      </w:rPr>
+    </w:lvl>
+  </w:abstractNum>
   <w:num w:numId="1">
     <w:abstractNumId w:val="1"/>
+  </w:num>
+  <w:num w:numId="2">
+    <w:abstractNumId w:val="2"/>
+  </w:num>
+  <w:num w:numId="3">
+    <w:abstractNumId w:val="3"/>
+  </w:num>
+  <w:num w:numId="4">
+    <w:abstractNumId w:val="4"/>
+  </w:num>
+  <w:num w:numId="5">
+    <w:abstractNumId w:val="5"/>
+  </w:num>
+  <w:num w:numId="6">
+    <w:abstractNumId w:val="6"/>
   </w:num>
 </w:numbering>
 </file>
@@ -340,7 +2307,6 @@
     </w:rPrDefault>
     <w:pPrDefault>
       <w:pPr>
-        <w:widowControl/>
         <w:suppressAutoHyphens w:val="true"/>
       </w:pPr>
     </w:pPrDefault>
@@ -350,10 +2316,11 @@
     <w:qFormat/>
     <w:pPr>
       <w:widowControl/>
-      <w:kinsoku w:val="true"/>
+      <w:suppressAutoHyphens w:val="true"/>
       <w:overflowPunct w:val="true"/>
-      <w:autoSpaceDE w:val="true"/>
       <w:bidi w:val="0"/>
+      <w:spacing w:before="0" w:after="0"/>
+      <w:jc w:val="start"/>
     </w:pPr>
     <w:rPr>
       <w:rFonts w:ascii="Liberation Serif" w:hAnsi="Liberation Serif" w:eastAsia="NSimSun" w:cs="Lucida Sans"/>
@@ -574,27 +2541,31 @@
     <w:qFormat/>
     <w:rPr/>
   </w:style>
+  <w:style w:type="character" w:styleId="EndnoteCharacters">
+    <w:name w:val="Endnote Characters"/>
+    <w:qFormat/>
+    <w:rPr>
+      <w:vertAlign w:val="superscript"/>
+    </w:rPr>
+  </w:style>
   <w:style w:type="character" w:styleId="EndnoteAnchor">
     <w:name w:val="Endnote Reference"/>
     <w:rPr>
       <w:vertAlign w:val="superscript"/>
     </w:rPr>
   </w:style>
-  <w:style w:type="character" w:styleId="EndnoteCharacters">
-    <w:name w:val="Endnote Characters"/>
-    <w:qFormat/>
-    <w:rPr/>
+  <w:style w:type="character" w:styleId="FootnoteCharacters">
+    <w:name w:val="Footnote Characters"/>
+    <w:qFormat/>
+    <w:rPr>
+      <w:vertAlign w:val="superscript"/>
+    </w:rPr>
   </w:style>
   <w:style w:type="character" w:styleId="FootnoteAnchor">
     <w:name w:val="Footnote Reference"/>
     <w:rPr>
       <w:vertAlign w:val="superscript"/>
     </w:rPr>
-  </w:style>
-  <w:style w:type="character" w:styleId="FootnoteCharacters">
-    <w:name w:val="Footnote Characters"/>
-    <w:qFormat/>
-    <w:rPr/>
   </w:style>
   <w:style w:type="character" w:styleId="DropCaps">
     <w:name w:val="Drop Caps"/>
@@ -692,6 +2663,36 @@
     </w:pPr>
     <w:rPr/>
   </w:style>
+  <w:style w:type="paragraph" w:styleId="List">
+    <w:name w:val="List"/>
+    <w:basedOn w:val="TextBody"/>
+    <w:pPr/>
+    <w:rPr/>
+  </w:style>
+  <w:style w:type="paragraph" w:styleId="Caption">
+    <w:name w:val="Caption"/>
+    <w:basedOn w:val="Normal"/>
+    <w:qFormat/>
+    <w:pPr>
+      <w:suppressLineNumbers/>
+      <w:spacing w:before="120" w:after="120"/>
+    </w:pPr>
+    <w:rPr>
+      <w:i/>
+      <w:iCs/>
+      <w:sz w:val="20"/>
+      <w:szCs w:val="20"/>
+    </w:rPr>
+  </w:style>
+  <w:style w:type="paragraph" w:styleId="Index">
+    <w:name w:val="Index"/>
+    <w:basedOn w:val="Normal"/>
+    <w:qFormat/>
+    <w:pPr>
+      <w:suppressLineNumbers/>
+    </w:pPr>
+    <w:rPr/>
+  </w:style>
   <w:style w:type="paragraph" w:styleId="Endnote">
     <w:name w:val="Endnote Text"/>
     <w:basedOn w:val="Normal"/>
@@ -844,9 +2845,10 @@
       <w:szCs w:val="32"/>
     </w:rPr>
   </w:style>
-  <w:style w:type="paragraph" w:styleId="BibliographyHeading">
+  <w:style w:type="paragraph" w:styleId="TableofAuthorities">
     <w:name w:val="Table of Authorities"/>
     <w:basedOn w:val="IndexHeading"/>
+    <w:qFormat/>
     <w:pPr>
       <w:suppressLineNumbers/>
       <w:ind w:start="0" w:end="0" w:hanging="0"/>
@@ -925,21 +2927,6 @@
     </w:pPr>
     <w:rPr/>
   </w:style>
-  <w:style w:type="paragraph" w:styleId="Caption">
-    <w:name w:val="Caption"/>
-    <w:basedOn w:val="Normal"/>
-    <w:qFormat/>
-    <w:pPr>
-      <w:suppressLineNumbers/>
-      <w:spacing w:before="120" w:after="120"/>
-    </w:pPr>
-    <w:rPr>
-      <w:i/>
-      <w:iCs/>
-      <w:sz w:val="20"/>
-      <w:szCs w:val="20"/>
-    </w:rPr>
-  </w:style>
   <w:style w:type="paragraph" w:styleId="Figure">
     <w:name w:val="Figure"/>
     <w:basedOn w:val="Caption"/>
@@ -961,9 +2948,10 @@
     <w:pPr/>
     <w:rPr/>
   </w:style>
-  <w:style w:type="paragraph" w:styleId="Drawing">
+  <w:style w:type="paragraph" w:styleId="TableofFigures">
     <w:name w:val="Table of Figures"/>
     <w:basedOn w:val="Caption"/>
+    <w:qFormat/>
     <w:pPr/>
     <w:rPr/>
   </w:style>
@@ -1026,15 +3014,6 @@
     <w:basedOn w:val="Caption"/>
     <w:qFormat/>
     <w:pPr/>
-    <w:rPr/>
-  </w:style>
-  <w:style w:type="paragraph" w:styleId="Index">
-    <w:name w:val="Index"/>
-    <w:basedOn w:val="Normal"/>
-    <w:qFormat/>
-    <w:pPr>
-      <w:suppressLineNumbers/>
-    </w:pPr>
     <w:rPr/>
   </w:style>
   <w:style w:type="paragraph" w:styleId="TableIndex1">
@@ -1408,9 +3387,10 @@
       <w:szCs w:val="21"/>
     </w:rPr>
   </w:style>
-  <w:style w:type="paragraph" w:styleId="Marginalia">
+  <w:style w:type="paragraph" w:styleId="AnnotationText">
     <w:name w:val="Annotation Text"/>
     <w:basedOn w:val="TextBody"/>
+    <w:qFormat/>
     <w:pPr>
       <w:ind w:start="2268" w:end="0" w:hanging="0"/>
     </w:pPr>
@@ -1429,12 +3409,6 @@
     </w:pPr>
     <w:rPr/>
   </w:style>
-  <w:style w:type="paragraph" w:styleId="List">
-    <w:name w:val="List"/>
-    <w:basedOn w:val="TextBody"/>
-    <w:pPr/>
-    <w:rPr/>
-  </w:style>
   <w:style w:type="paragraph" w:styleId="Numbering5Cont">
     <w:name w:val="Numbering 5 Cont."/>
     <w:basedOn w:val="List"/>
@@ -1445,18 +3419,20 @@
     </w:pPr>
     <w:rPr/>
   </w:style>
-  <w:style w:type="paragraph" w:styleId="List1">
-    <w:name w:val="List 2"/>
+  <w:style w:type="paragraph" w:styleId="ListBullet3">
+    <w:name w:val="List Bullet 3"/>
     <w:basedOn w:val="List"/>
+    <w:qFormat/>
     <w:pPr>
       <w:spacing w:before="0" w:after="120"/>
-      <w:ind w:start="360" w:end="0" w:hanging="360"/>
-    </w:pPr>
-    <w:rPr/>
-  </w:style>
-  <w:style w:type="paragraph" w:styleId="List1Cont">
+      <w:ind w:start="720" w:end="0" w:hanging="360"/>
+    </w:pPr>
+    <w:rPr/>
+  </w:style>
+  <w:style w:type="paragraph" w:styleId="ListContinue">
     <w:name w:val="List Continue"/>
     <w:basedOn w:val="List"/>
+    <w:qFormat/>
     <w:pPr>
       <w:spacing w:before="0" w:after="120"/>
       <w:ind w:start="360" w:end="0" w:hanging="0"/>
@@ -1466,7 +3442,7 @@
   <w:style w:type="paragraph" w:styleId="List1End">
     <w:name w:val="List 1 End"/>
     <w:basedOn w:val="List"/>
-    <w:next w:val="List1"/>
+    <w:next w:val="ListBullet3"/>
     <w:qFormat/>
     <w:pPr>
       <w:spacing w:before="0" w:after="240"/>
@@ -1477,7 +3453,7 @@
   <w:style w:type="paragraph" w:styleId="List1Start">
     <w:name w:val="List 1 Start"/>
     <w:basedOn w:val="List"/>
-    <w:next w:val="List1"/>
+    <w:next w:val="ListBullet3"/>
     <w:qFormat/>
     <w:pPr>
       <w:spacing w:before="240" w:after="120"/>
@@ -1485,18 +3461,10 @@
     </w:pPr>
     <w:rPr/>
   </w:style>
-  <w:style w:type="paragraph" w:styleId="List2">
-    <w:name w:val="List Bullet 3"/>
-    <w:basedOn w:val="List"/>
-    <w:pPr>
-      <w:spacing w:before="0" w:after="120"/>
-      <w:ind w:start="720" w:end="0" w:hanging="360"/>
-    </w:pPr>
-    <w:rPr/>
-  </w:style>
-  <w:style w:type="paragraph" w:styleId="List2Cont">
+  <w:style w:type="paragraph" w:styleId="ListContinue2">
     <w:name w:val="List Continue 2"/>
     <w:basedOn w:val="List"/>
+    <w:qFormat/>
     <w:pPr>
       <w:spacing w:before="0" w:after="120"/>
       <w:ind w:start="720" w:end="0" w:hanging="0"/>
@@ -1506,7 +3474,7 @@
   <w:style w:type="paragraph" w:styleId="List2End">
     <w:name w:val="List 2 End"/>
     <w:basedOn w:val="List"/>
-    <w:next w:val="List2"/>
+    <w:next w:val="ListBullet3"/>
     <w:qFormat/>
     <w:pPr>
       <w:spacing w:before="0" w:after="240"/>
@@ -1517,7 +3485,7 @@
   <w:style w:type="paragraph" w:styleId="List2Start">
     <w:name w:val="List 2 Start"/>
     <w:basedOn w:val="List"/>
-    <w:next w:val="List2"/>
+    <w:next w:val="ListBullet3"/>
     <w:qFormat/>
     <w:pPr>
       <w:spacing w:before="240" w:after="120"/>
@@ -1525,18 +3493,20 @@
     </w:pPr>
     <w:rPr/>
   </w:style>
-  <w:style w:type="paragraph" w:styleId="List3">
+  <w:style w:type="paragraph" w:styleId="ListBullet4">
     <w:name w:val="List Bullet 4"/>
     <w:basedOn w:val="List"/>
+    <w:qFormat/>
     <w:pPr>
       <w:spacing w:before="0" w:after="120"/>
-      <w:ind w:start="1080" w:end="0" w:hanging="360"/>
-    </w:pPr>
-    <w:rPr/>
-  </w:style>
-  <w:style w:type="paragraph" w:styleId="List3Cont">
+      <w:ind w:start="360" w:end="0" w:hanging="360"/>
+    </w:pPr>
+    <w:rPr/>
+  </w:style>
+  <w:style w:type="paragraph" w:styleId="ListContinue3">
     <w:name w:val="List Continue 3"/>
     <w:basedOn w:val="List"/>
+    <w:qFormat/>
     <w:pPr>
       <w:spacing w:before="0" w:after="120"/>
       <w:ind w:start="1080" w:end="0" w:hanging="0"/>
@@ -1546,7 +3516,7 @@
   <w:style w:type="paragraph" w:styleId="List3End">
     <w:name w:val="List 3 End"/>
     <w:basedOn w:val="List"/>
-    <w:next w:val="List3"/>
+    <w:next w:val="ListBullet4"/>
     <w:qFormat/>
     <w:pPr>
       <w:spacing w:before="0" w:after="240"/>
@@ -1557,7 +3527,7 @@
   <w:style w:type="paragraph" w:styleId="List3Start">
     <w:name w:val="List 3 Start"/>
     <w:basedOn w:val="List"/>
-    <w:next w:val="List3"/>
+    <w:next w:val="ListBullet4"/>
     <w:qFormat/>
     <w:pPr>
       <w:spacing w:before="240" w:after="120"/>
@@ -1565,18 +3535,20 @@
     </w:pPr>
     <w:rPr/>
   </w:style>
-  <w:style w:type="paragraph" w:styleId="List4">
+  <w:style w:type="paragraph" w:styleId="ListBullet5">
     <w:name w:val="List Bullet 5"/>
     <w:basedOn w:val="List"/>
+    <w:qFormat/>
     <w:pPr>
       <w:spacing w:before="0" w:after="120"/>
       <w:ind w:start="1440" w:end="0" w:hanging="360"/>
     </w:pPr>
     <w:rPr/>
   </w:style>
-  <w:style w:type="paragraph" w:styleId="List4Cont">
+  <w:style w:type="paragraph" w:styleId="ListContinue4">
     <w:name w:val="List Continue 4"/>
     <w:basedOn w:val="List"/>
+    <w:qFormat/>
     <w:pPr>
       <w:spacing w:before="0" w:after="120"/>
       <w:ind w:start="1440" w:end="0" w:hanging="0"/>
@@ -1586,7 +3558,7 @@
   <w:style w:type="paragraph" w:styleId="List4End">
     <w:name w:val="List 4 End"/>
     <w:basedOn w:val="List"/>
-    <w:next w:val="List4"/>
+    <w:next w:val="ListBullet5"/>
     <w:qFormat/>
     <w:pPr>
       <w:spacing w:before="0" w:after="240"/>
@@ -1597,7 +3569,7 @@
   <w:style w:type="paragraph" w:styleId="List4Start">
     <w:name w:val="List 4 Start"/>
     <w:basedOn w:val="List"/>
-    <w:next w:val="List4"/>
+    <w:next w:val="ListBullet5"/>
     <w:qFormat/>
     <w:pPr>
       <w:spacing w:before="240" w:after="120"/>
@@ -1605,18 +3577,20 @@
     </w:pPr>
     <w:rPr/>
   </w:style>
-  <w:style w:type="paragraph" w:styleId="List5">
+  <w:style w:type="paragraph" w:styleId="ListNumber">
     <w:name w:val="List Number"/>
     <w:basedOn w:val="List"/>
+    <w:qFormat/>
     <w:pPr>
       <w:spacing w:before="0" w:after="120"/>
       <w:ind w:start="1800" w:end="0" w:hanging="360"/>
     </w:pPr>
     <w:rPr/>
   </w:style>
-  <w:style w:type="paragraph" w:styleId="List5Cont">
+  <w:style w:type="paragraph" w:styleId="ListContinue5">
     <w:name w:val="List Continue 5"/>
     <w:basedOn w:val="List"/>
+    <w:qFormat/>
     <w:pPr>
       <w:spacing w:before="0" w:after="120"/>
       <w:ind w:start="1800" w:end="0" w:hanging="0"/>
@@ -1626,7 +3600,7 @@
   <w:style w:type="paragraph" w:styleId="List5End">
     <w:name w:val="List 5 End"/>
     <w:basedOn w:val="List"/>
-    <w:next w:val="List5"/>
+    <w:next w:val="ListNumber"/>
     <w:qFormat/>
     <w:pPr>
       <w:spacing w:before="0" w:after="240"/>
@@ -1637,27 +3611,18 @@
   <w:style w:type="paragraph" w:styleId="List5Start">
     <w:name w:val="List 5 Start"/>
     <w:basedOn w:val="List"/>
-    <w:next w:val="List5"/>
+    <w:next w:val="ListNumber"/>
     <w:qFormat/>
     <w:pPr>
       <w:spacing w:before="240" w:after="120"/>
       <w:ind w:start="1800" w:end="0" w:hanging="360"/>
-    </w:pPr>
-    <w:rPr/>
-  </w:style>
-  <w:style w:type="paragraph" w:styleId="Numbering1">
-    <w:name w:val="List 3"/>
-    <w:basedOn w:val="List"/>
-    <w:pPr>
-      <w:spacing w:before="0" w:after="120"/>
-      <w:ind w:start="360" w:end="0" w:hanging="360"/>
     </w:pPr>
     <w:rPr/>
   </w:style>
   <w:style w:type="paragraph" w:styleId="Numbering1Start">
     <w:name w:val="Numbering 1 Start"/>
     <w:basedOn w:val="List"/>
-    <w:next w:val="Numbering1"/>
+    <w:next w:val="ListBullet4"/>
     <w:qFormat/>
     <w:pPr>
       <w:spacing w:before="240" w:after="120"/>
@@ -1668,7 +3633,7 @@
   <w:style w:type="paragraph" w:styleId="Numbering1End">
     <w:name w:val="Numbering 1 End"/>
     <w:basedOn w:val="List"/>
-    <w:next w:val="Numbering1"/>
+    <w:next w:val="ListBullet4"/>
     <w:qFormat/>
     <w:pPr>
       <w:spacing w:before="0" w:after="240"/>
@@ -1686,9 +3651,10 @@
     </w:pPr>
     <w:rPr/>
   </w:style>
-  <w:style w:type="paragraph" w:styleId="Numbering2">
+  <w:style w:type="paragraph" w:styleId="ListNumber2">
     <w:name w:val="List Number 2"/>
     <w:basedOn w:val="List"/>
+    <w:qFormat/>
     <w:pPr>
       <w:spacing w:before="0" w:after="120"/>
       <w:ind w:start="720" w:end="0" w:hanging="360"/>
@@ -1698,7 +3664,7 @@
   <w:style w:type="paragraph" w:styleId="Numbering2Start">
     <w:name w:val="Numbering 2 Start"/>
     <w:basedOn w:val="List"/>
-    <w:next w:val="Numbering2"/>
+    <w:next w:val="ListNumber2"/>
     <w:qFormat/>
     <w:pPr>
       <w:spacing w:before="240" w:after="120"/>
@@ -1709,7 +3675,7 @@
   <w:style w:type="paragraph" w:styleId="Numbering2End">
     <w:name w:val="Numbering 2 End"/>
     <w:basedOn w:val="List"/>
-    <w:next w:val="Numbering2"/>
+    <w:next w:val="ListNumber2"/>
     <w:qFormat/>
     <w:pPr>
       <w:spacing w:before="0" w:after="240"/>
@@ -1727,9 +3693,10 @@
     </w:pPr>
     <w:rPr/>
   </w:style>
-  <w:style w:type="paragraph" w:styleId="Numbering3">
+  <w:style w:type="paragraph" w:styleId="ListNumber3">
     <w:name w:val="List Number 3"/>
     <w:basedOn w:val="List"/>
+    <w:qFormat/>
     <w:pPr>
       <w:spacing w:before="0" w:after="120"/>
       <w:ind w:start="1080" w:end="0" w:hanging="360"/>
@@ -1739,7 +3706,7 @@
   <w:style w:type="paragraph" w:styleId="Numbering3Start">
     <w:name w:val="Numbering 3 Start"/>
     <w:basedOn w:val="List"/>
-    <w:next w:val="Numbering3"/>
+    <w:next w:val="ListNumber3"/>
     <w:qFormat/>
     <w:pPr>
       <w:spacing w:before="240" w:after="120"/>
@@ -1750,7 +3717,7 @@
   <w:style w:type="paragraph" w:styleId="Numbering3End">
     <w:name w:val="Numbering 3 End"/>
     <w:basedOn w:val="List"/>
-    <w:next w:val="Numbering3"/>
+    <w:next w:val="ListNumber3"/>
     <w:qFormat/>
     <w:pPr>
       <w:spacing w:before="0" w:after="240"/>
@@ -1768,9 +3735,10 @@
     </w:pPr>
     <w:rPr/>
   </w:style>
-  <w:style w:type="paragraph" w:styleId="Numbering4">
+  <w:style w:type="paragraph" w:styleId="ListNumber4">
     <w:name w:val="List Number 4"/>
     <w:basedOn w:val="List"/>
+    <w:qFormat/>
     <w:pPr>
       <w:spacing w:before="0" w:after="120"/>
       <w:ind w:start="1440" w:end="0" w:hanging="360"/>
@@ -1780,7 +3748,7 @@
   <w:style w:type="paragraph" w:styleId="Numbering4Start">
     <w:name w:val="Numbering 4 Start"/>
     <w:basedOn w:val="List"/>
-    <w:next w:val="Numbering4"/>
+    <w:next w:val="ListNumber4"/>
     <w:qFormat/>
     <w:pPr>
       <w:spacing w:before="240" w:after="120"/>
@@ -1791,7 +3759,7 @@
   <w:style w:type="paragraph" w:styleId="Numbering4End">
     <w:name w:val="Numbering 4 End"/>
     <w:basedOn w:val="List"/>
-    <w:next w:val="Numbering4"/>
+    <w:next w:val="ListNumber4"/>
     <w:qFormat/>
     <w:pPr>
       <w:spacing w:before="0" w:after="240"/>
@@ -1809,9 +3777,10 @@
     </w:pPr>
     <w:rPr/>
   </w:style>
-  <w:style w:type="paragraph" w:styleId="Numbering5">
+  <w:style w:type="paragraph" w:styleId="ListNumber5">
     <w:name w:val="List Number 5"/>
     <w:basedOn w:val="List"/>
+    <w:qFormat/>
     <w:pPr>
       <w:spacing w:before="0" w:after="120"/>
       <w:ind w:start="1800" w:end="0" w:hanging="360"/>
@@ -1821,7 +3790,7 @@
   <w:style w:type="paragraph" w:styleId="Numbering5Start">
     <w:name w:val="Numbering 5 Start"/>
     <w:basedOn w:val="List"/>
-    <w:next w:val="Numbering5"/>
+    <w:next w:val="ListNumber5"/>
     <w:qFormat/>
     <w:pPr>
       <w:spacing w:before="240" w:after="120"/>
@@ -1832,7 +3801,7 @@
   <w:style w:type="paragraph" w:styleId="Numbering5End">
     <w:name w:val="Numbering 5 End"/>
     <w:basedOn w:val="List"/>
-    <w:next w:val="Numbering5"/>
+    <w:next w:val="ListNumber5"/>
     <w:qFormat/>
     <w:pPr>
       <w:spacing w:before="0" w:after="240"/>
@@ -1856,14 +3825,7 @@
   <w:style w:type="paragraph" w:styleId="TextBodyIndent">
     <w:name w:val="Body Text Indent"/>
     <w:basedOn w:val="TextBody"/>
-    <w:pPr>
-      <w:ind w:start="283" w:end="0" w:hanging="0"/>
-    </w:pPr>
-    <w:rPr/>
-  </w:style>
-  <w:style w:type="paragraph" w:styleId="FirstLineIndent">
-    <w:name w:val="Body Text First Indent"/>
-    <w:basedOn w:val="TextBody"/>
+    <w:qFormat/>
     <w:pPr>
       <w:ind w:start="0" w:end="0" w:firstLine="283"/>
     </w:pPr>

--- a/Project_3_SW_Design/DCS_DD.docx
+++ b/Project_3_SW_Design/DCS_DD.docx
@@ -117,7 +117,7 @@
           <w:rFonts w:ascii="Lucida Console" w:hAnsi="Lucida Console"/>
         </w:rPr>
         <w:drawing>
-          <wp:anchor behindDoc="0" distT="0" distB="0" distL="0" distR="0" simplePos="0" locked="0" layoutInCell="0" allowOverlap="1" relativeHeight="2">
+          <wp:anchor behindDoc="0" distT="0" distB="0" distL="0" distR="0" simplePos="0" locked="0" layoutInCell="0" allowOverlap="1" relativeHeight="5">
             <wp:simplePos x="0" y="0"/>
             <wp:positionH relativeFrom="column">
               <wp:align>center</wp:align>
@@ -125,9 +125,9 @@
             <wp:positionV relativeFrom="paragraph">
               <wp:posOffset>635</wp:posOffset>
             </wp:positionV>
-            <wp:extent cx="4544060" cy="5412740"/>
+            <wp:extent cx="6332220" cy="5110480"/>
             <wp:effectExtent l="0" t="0" r="0" b="0"/>
-            <wp:wrapSquare wrapText="right"/>
+            <wp:wrapSquare wrapText="largest"/>
             <wp:docPr id="1" name="Image1" descr="" title=""/>
             <wp:cNvGraphicFramePr>
               <a:graphicFrameLocks xmlns:a="http://schemas.openxmlformats.org/drawingml/2006/main" noChangeAspect="1"/>
@@ -143,7 +143,7 @@
                   </pic:nvPicPr>
                   <pic:blipFill>
                     <a:blip r:embed="rId3"/>
-                    <a:srcRect l="-222" t="-186" r="-222" b="-186"/>
+                    <a:srcRect l="-156" t="-194" r="-156" b="-194"/>
                     <a:stretch>
                       <a:fillRect/>
                     </a:stretch>
@@ -151,7 +151,7 @@
                   <pic:spPr bwMode="auto">
                     <a:xfrm>
                       <a:off x="0" y="0"/>
-                      <a:ext cx="4544060" cy="5412740"/>
+                      <a:ext cx="6332220" cy="5110480"/>
                     </a:xfrm>
                     <a:prstGeom prst="rect">
                       <a:avLst/>
@@ -212,7 +212,7 @@
           <w:rFonts w:ascii="Lucida Console" w:hAnsi="Lucida Console"/>
         </w:rPr>
         <w:drawing>
-          <wp:anchor behindDoc="0" distT="0" distB="0" distL="0" distR="0" simplePos="0" locked="0" layoutInCell="0" allowOverlap="1" relativeHeight="3">
+          <wp:anchor behindDoc="0" distT="0" distB="0" distL="0" distR="0" simplePos="0" locked="0" layoutInCell="0" allowOverlap="1" relativeHeight="2">
             <wp:simplePos x="0" y="0"/>
             <wp:positionH relativeFrom="column">
               <wp:align>center</wp:align>
@@ -623,11 +623,9 @@
         </w:rPr>
       </w:pPr>
       <w:r>
-        <w:rPr>
-          <w:rFonts w:ascii="Lucida Console" w:hAnsi="Lucida Console"/>
-        </w:rPr>
+        <w:rPr/>
         <w:drawing>
-          <wp:anchor behindDoc="0" distT="0" distB="0" distL="0" distR="0" simplePos="0" locked="0" layoutInCell="0" allowOverlap="1" relativeHeight="4">
+          <wp:anchor behindDoc="0" distT="0" distB="0" distL="0" distR="0" simplePos="0" locked="0" layoutInCell="0" allowOverlap="1" relativeHeight="6">
             <wp:simplePos x="0" y="0"/>
             <wp:positionH relativeFrom="column">
               <wp:align>center</wp:align>
@@ -635,7 +633,7 @@
             <wp:positionV relativeFrom="paragraph">
               <wp:posOffset>635</wp:posOffset>
             </wp:positionV>
-            <wp:extent cx="5001260" cy="5412740"/>
+            <wp:extent cx="6153785" cy="4663440"/>
             <wp:effectExtent l="0" t="0" r="0" b="0"/>
             <wp:wrapSquare wrapText="largest"/>
             <wp:docPr id="3" name="Image3" descr="" title=""/>
@@ -653,7 +651,7 @@
                   </pic:nvPicPr>
                   <pic:blipFill>
                     <a:blip r:embed="rId5"/>
-                    <a:srcRect l="-202" t="-186" r="-202" b="-186"/>
+                    <a:srcRect l="-170" t="-224" r="-170" b="-224"/>
                     <a:stretch>
                       <a:fillRect/>
                     </a:stretch>
@@ -661,7 +659,7 @@
                   <pic:spPr bwMode="auto">
                     <a:xfrm>
                       <a:off x="0" y="0"/>
-                      <a:ext cx="5001260" cy="5412740"/>
+                      <a:ext cx="6153785" cy="4663440"/>
                     </a:xfrm>
                     <a:prstGeom prst="rect">
                       <a:avLst/>
@@ -678,6 +676,19 @@
           </wp:anchor>
         </w:drawing>
       </w:r>
+    </w:p>
+    <w:p>
+      <w:pPr>
+        <w:pStyle w:val="TextBody"/>
+        <w:rPr>
+          <w:rFonts w:ascii="Lucida Console" w:hAnsi="Lucida Console"/>
+        </w:rPr>
+      </w:pPr>
+      <w:r>
+        <w:rPr>
+          <w:rFonts w:ascii="Lucida Console" w:hAnsi="Lucida Console"/>
+        </w:rPr>
+      </w:r>
       <w:r>
         <w:br w:type="page"/>
       </w:r>
@@ -722,7 +733,7 @@
           <w:rFonts w:ascii="Lucida Console" w:hAnsi="Lucida Console"/>
         </w:rPr>
         <w:drawing>
-          <wp:anchor behindDoc="0" distT="0" distB="0" distL="0" distR="0" simplePos="0" locked="0" layoutInCell="0" allowOverlap="1" relativeHeight="5">
+          <wp:anchor behindDoc="0" distT="0" distB="0" distL="0" distR="0" simplePos="0" locked="0" layoutInCell="0" allowOverlap="1" relativeHeight="3">
             <wp:simplePos x="0" y="0"/>
             <wp:positionH relativeFrom="column">
               <wp:align>center</wp:align>
@@ -1098,7 +1109,7 @@
           <w:rFonts w:ascii="Lucida Console" w:hAnsi="Lucida Console"/>
         </w:rPr>
         <w:drawing>
-          <wp:anchor behindDoc="0" distT="0" distB="0" distL="0" distR="0" simplePos="0" locked="0" layoutInCell="0" allowOverlap="1" relativeHeight="6">
+          <wp:anchor behindDoc="0" distT="0" distB="0" distL="0" distR="0" simplePos="0" locked="0" layoutInCell="0" allowOverlap="1" relativeHeight="4">
             <wp:simplePos x="0" y="0"/>
             <wp:positionH relativeFrom="column">
               <wp:align>center</wp:align>
@@ -1124,7 +1135,7 @@
                   </pic:nvPicPr>
                   <pic:blipFill>
                     <a:blip r:embed="rId7"/>
-                    <a:srcRect l="-100" t="-90" r="-100" b="-90"/>
+                    <a:srcRect l="-96" t="-87" r="-96" b="-87"/>
                     <a:stretch>
                       <a:fillRect/>
                     </a:stretch>
@@ -2317,7 +2328,7 @@
     <w:pPr>
       <w:widowControl/>
       <w:suppressAutoHyphens w:val="true"/>
-      <w:overflowPunct w:val="true"/>
+      <w:overflowPunct w:val="false"/>
       <w:bidi w:val="0"/>
       <w:spacing w:before="0" w:after="0"/>
       <w:jc w:val="start"/>
